--- a/misce/框架设计.docx
+++ b/misce/框架设计.docx
@@ -940,9 +940,9 @@
         <w:tblLook w:val="0020" w:firstRow="1" w:lastRow="0" w:firstColumn="0" w:lastColumn="0" w:noHBand="0" w:noVBand="0"/>
       </w:tblPr>
       <w:tblGrid>
-        <w:gridCol w:w="4493"/>
-        <w:gridCol w:w="1877"/>
-        <w:gridCol w:w="1920"/>
+        <w:gridCol w:w="4528"/>
+        <w:gridCol w:w="1860"/>
+        <w:gridCol w:w="1902"/>
       </w:tblGrid>
       <w:tr>
         <w:tc>
@@ -1104,6 +1104,12 @@
                 <w:rFonts w:cs="Arial"/>
               </w:rPr>
             </w:pPr>
+            <w:r>
+              <w:rPr>
+                <w:rFonts w:cs="Arial"/>
+              </w:rPr>
+              <w:t>https://blog.51cto.com/taoismli/2157024</w:t>
+            </w:r>
           </w:p>
         </w:tc>
         <w:tc>
@@ -1116,6 +1122,12 @@
                 <w:rFonts w:cs="Arial"/>
               </w:rPr>
             </w:pPr>
+            <w:r>
+              <w:rPr>
+                <w:rFonts w:cs="Arial"/>
+              </w:rPr>
+              <w:t>TaoismLEE</w:t>
+            </w:r>
           </w:p>
         </w:tc>
         <w:tc>
@@ -1125,9 +1137,15 @@
           <w:p>
             <w:pPr>
               <w:rPr>
-                <w:rFonts w:cs="Arial"/>
-              </w:rPr>
-            </w:pPr>
+                <w:rFonts w:cs="Arial" w:hint="eastAsia"/>
+              </w:rPr>
+            </w:pPr>
+            <w:r>
+              <w:rPr>
+                <w:rFonts w:cs="Arial" w:hint="eastAsia"/>
+              </w:rPr>
+              <w:t>环境安装配置</w:t>
+            </w:r>
           </w:p>
         </w:tc>
       </w:tr>
@@ -1142,6 +1160,12 @@
                 <w:rFonts w:cs="Arial"/>
               </w:rPr>
             </w:pPr>
+            <w:r>
+              <w:rPr>
+                <w:rFonts w:cs="Arial"/>
+              </w:rPr>
+              <w:t>https://docs.python.org/3.5/library/unittest.html</w:t>
+            </w:r>
           </w:p>
         </w:tc>
         <w:tc>
@@ -1154,6 +1178,12 @@
                 <w:rFonts w:cs="Arial"/>
               </w:rPr>
             </w:pPr>
+            <w:r>
+              <w:rPr>
+                <w:rFonts w:cs="Arial" w:hint="eastAsia"/>
+              </w:rPr>
+              <w:t>官方文档</w:t>
+            </w:r>
           </w:p>
         </w:tc>
         <w:tc>
@@ -1164,6 +1194,112 @@
             <w:pPr>
               <w:rPr>
                 <w:rFonts w:cs="Arial"/>
+              </w:rPr>
+            </w:pPr>
+            <w:r>
+              <w:rPr>
+                <w:rFonts w:cs="Arial"/>
+              </w:rPr>
+              <w:t>Unittest</w:t>
+            </w:r>
+            <w:r>
+              <w:rPr>
+                <w:rFonts w:cs="Arial" w:hint="eastAsia"/>
+              </w:rPr>
+              <w:t>框架介绍</w:t>
+            </w:r>
+          </w:p>
+        </w:tc>
+      </w:tr>
+      <w:tr>
+        <w:tc>
+          <w:tcPr>
+            <w:tcW w:w="2530" w:type="pct"/>
+          </w:tcPr>
+          <w:p>
+            <w:pPr>
+              <w:rPr>
+                <w:rFonts w:cs="Arial"/>
+              </w:rPr>
+            </w:pPr>
+            <w:r>
+              <w:rPr>
+                <w:rFonts w:cs="Arial"/>
+              </w:rPr>
+              <w:t>https://zhuanlan.zhihu.com/p/74072586</w:t>
+            </w:r>
+          </w:p>
+        </w:tc>
+        <w:tc>
+          <w:tcPr>
+            <w:tcW w:w="1222" w:type="pct"/>
+          </w:tcPr>
+          <w:p>
+            <w:pPr>
+              <w:rPr>
+                <w:rFonts w:cs="Arial" w:hint="eastAsia"/>
+              </w:rPr>
+            </w:pPr>
+            <w:r>
+              <w:rPr>
+                <w:rFonts w:cs="Arial" w:hint="eastAsia"/>
+              </w:rPr>
+              <w:t>知乎</w:t>
+            </w:r>
+          </w:p>
+        </w:tc>
+        <w:tc>
+          <w:tcPr>
+            <w:tcW w:w="1247" w:type="pct"/>
+          </w:tcPr>
+          <w:p>
+            <w:pPr>
+              <w:rPr>
+                <w:rFonts w:cs="Arial"/>
+              </w:rPr>
+            </w:pPr>
+            <w:r>
+              <w:rPr>
+                <w:rFonts w:cs="Arial" w:hint="eastAsia"/>
+              </w:rPr>
+              <w:t>命名规范</w:t>
+            </w:r>
+          </w:p>
+        </w:tc>
+      </w:tr>
+      <w:tr>
+        <w:tc>
+          <w:tcPr>
+            <w:tcW w:w="2530" w:type="pct"/>
+          </w:tcPr>
+          <w:p>
+            <w:pPr>
+              <w:rPr>
+                <w:rFonts w:cs="Arial"/>
+              </w:rPr>
+            </w:pPr>
+          </w:p>
+        </w:tc>
+        <w:tc>
+          <w:tcPr>
+            <w:tcW w:w="1222" w:type="pct"/>
+          </w:tcPr>
+          <w:p>
+            <w:pPr>
+              <w:rPr>
+                <w:rFonts w:cs="Arial" w:hint="eastAsia"/>
+              </w:rPr>
+            </w:pPr>
+          </w:p>
+        </w:tc>
+        <w:tc>
+          <w:tcPr>
+            <w:tcW w:w="1247" w:type="pct"/>
+          </w:tcPr>
+          <w:p>
+            <w:pPr>
+              <w:rPr>
+                <w:rFonts w:cs="Arial" w:hint="eastAsia"/>
               </w:rPr>
             </w:pPr>
           </w:p>
@@ -2567,13 +2703,13 @@
         <w:t>、</w:t>
       </w:r>
       <w:r>
-        <w:t>运行环境安装配置及框架</w:t>
-      </w:r>
-      <w:r>
-        <w:rPr>
-          <w:rFonts w:hint="eastAsia"/>
-        </w:rPr>
-        <w:t>应用</w:t>
+        <w:t>运行环境安装配置</w:t>
+      </w:r>
+      <w:r>
+        <w:rPr>
+          <w:rFonts w:hint="eastAsia"/>
+        </w:rPr>
+        <w:t>等</w:t>
       </w:r>
       <w:r>
         <w:t>相关内容</w:t>
@@ -2724,8 +2860,9 @@
         <w:pStyle w:val="ListParagraph"/>
         <w:numPr>
           <w:ilvl w:val="0"/>
-          <w:numId w:val="7"/>
+          <w:numId w:val="0"/>
         </w:numPr>
+        <w:ind w:left="1080"/>
         <w:rPr>
           <w:rFonts w:cs="Arial"/>
           <w:lang w:eastAsia="zh-CN"/>
@@ -2766,10 +2903,8 @@
         </w:rPr>
         <w:t>假设</w:t>
       </w:r>
-      <w:bookmarkStart w:id="13" w:name="_GoBack"/>
       <w:bookmarkEnd w:id="11"/>
       <w:bookmarkEnd w:id="12"/>
-      <w:bookmarkEnd w:id="13"/>
     </w:p>
     <w:p>
       <w:pPr>
@@ -2833,21 +2968,14 @@
           <w:rFonts w:eastAsiaTheme="minorEastAsia" w:cs="Arial" w:hint="eastAsia"/>
           <w:lang w:eastAsia="zh-CN"/>
         </w:rPr>
-        <w:t>了解</w:t>
-      </w:r>
-      <w:r>
-        <w:rPr>
-          <w:rFonts w:eastAsiaTheme="minorEastAsia" w:cs="Arial" w:hint="eastAsia"/>
-          <w:lang w:eastAsia="zh-CN"/>
-        </w:rPr>
-        <w:t>Python unittest</w:t>
-      </w:r>
-      <w:r>
-        <w:rPr>
-          <w:rFonts w:eastAsiaTheme="minorEastAsia" w:cs="Arial" w:hint="eastAsia"/>
-          <w:lang w:eastAsia="zh-CN"/>
-        </w:rPr>
-        <w:t>框架</w:t>
+        <w:t>熟悉</w:t>
+      </w:r>
+      <w:r>
+        <w:rPr>
+          <w:rFonts w:eastAsiaTheme="minorEastAsia" w:cs="Arial" w:hint="eastAsia"/>
+          <w:lang w:eastAsia="zh-CN"/>
+        </w:rPr>
+        <w:t>Selenium</w:t>
       </w:r>
     </w:p>
     <w:p>
@@ -2866,14 +2994,21 @@
           <w:rFonts w:eastAsiaTheme="minorEastAsia" w:cs="Arial" w:hint="eastAsia"/>
           <w:lang w:eastAsia="zh-CN"/>
         </w:rPr>
-        <w:t>熟悉</w:t>
-      </w:r>
-      <w:r>
-        <w:rPr>
-          <w:rFonts w:eastAsiaTheme="minorEastAsia" w:cs="Arial" w:hint="eastAsia"/>
-          <w:lang w:eastAsia="zh-CN"/>
-        </w:rPr>
-        <w:t>Selenium</w:t>
+        <w:t>了解</w:t>
+      </w:r>
+      <w:r>
+        <w:rPr>
+          <w:rFonts w:eastAsiaTheme="minorEastAsia" w:cs="Arial" w:hint="eastAsia"/>
+          <w:lang w:eastAsia="zh-CN"/>
+        </w:rPr>
+        <w:t>Python unittest</w:t>
+      </w:r>
+      <w:r>
+        <w:rPr>
+          <w:rFonts w:eastAsiaTheme="minorEastAsia" w:cs="Arial" w:hint="eastAsia"/>
+          <w:lang w:eastAsia="zh-CN"/>
+        </w:rPr>
+        <w:t>框架</w:t>
       </w:r>
     </w:p>
     <w:p>
@@ -2893,28 +3028,42 @@
           <w:rFonts w:eastAsiaTheme="minorEastAsia" w:cs="Arial" w:hint="eastAsia"/>
           <w:lang w:eastAsia="zh-CN"/>
         </w:rPr>
-        <w:t>熟悉常用的页面元素定位方法</w:t>
-      </w:r>
-      <w:r>
-        <w:rPr>
-          <w:rFonts w:eastAsiaTheme="minorEastAsia" w:cs="Arial" w:hint="eastAsia"/>
-          <w:lang w:eastAsia="zh-CN"/>
-        </w:rPr>
-        <w:t>，如</w:t>
-      </w:r>
-      <w:r>
-        <w:rPr>
-          <w:rFonts w:eastAsiaTheme="minorEastAsia" w:cs="Arial" w:hint="eastAsia"/>
-          <w:lang w:eastAsia="zh-CN"/>
-        </w:rPr>
-        <w:t>xpath</w:t>
-      </w:r>
-      <w:r>
-        <w:rPr>
-          <w:rFonts w:eastAsiaTheme="minorEastAsia" w:cs="Arial" w:hint="eastAsia"/>
-          <w:lang w:eastAsia="zh-CN"/>
-        </w:rPr>
-        <w:t>等</w:t>
+        <w:t>了解网页相关知识如</w:t>
+      </w:r>
+      <w:r>
+        <w:rPr>
+          <w:rFonts w:eastAsiaTheme="minorEastAsia" w:cs="Arial" w:hint="eastAsia"/>
+          <w:lang w:eastAsia="zh-CN"/>
+        </w:rPr>
+        <w:t>H</w:t>
+      </w:r>
+      <w:r>
+        <w:rPr>
+          <w:rFonts w:eastAsiaTheme="minorEastAsia" w:cs="Arial"/>
+          <w:lang w:eastAsia="zh-CN"/>
+        </w:rPr>
+        <w:t>TML</w:t>
+      </w:r>
+      <w:r>
+        <w:rPr>
+          <w:rFonts w:eastAsiaTheme="minorEastAsia" w:cs="Arial" w:hint="eastAsia"/>
+          <w:lang w:eastAsia="zh-CN"/>
+        </w:rPr>
+        <w:t>，</w:t>
+      </w:r>
+      <w:r>
+        <w:rPr>
+          <w:rFonts w:eastAsiaTheme="minorEastAsia" w:cs="Arial" w:hint="eastAsia"/>
+          <w:lang w:eastAsia="zh-CN"/>
+        </w:rPr>
+        <w:t>C</w:t>
+      </w:r>
+      <w:r>
+        <w:rPr>
+          <w:rFonts w:eastAsiaTheme="minorEastAsia" w:cs="Arial"/>
+          <w:lang w:eastAsia="zh-CN"/>
+        </w:rPr>
+        <w:t>SS</w:t>
       </w:r>
     </w:p>
     <w:p>
@@ -2934,96 +3083,35 @@
           <w:rFonts w:eastAsiaTheme="minorEastAsia" w:cs="Arial" w:hint="eastAsia"/>
           <w:lang w:eastAsia="zh-CN"/>
         </w:rPr>
-        <w:t>有一定的</w:t>
-      </w:r>
-      <w:r>
-        <w:rPr>
-          <w:rFonts w:eastAsiaTheme="minorEastAsia" w:cs="Arial" w:hint="eastAsia"/>
-          <w:lang w:eastAsia="zh-CN"/>
-        </w:rPr>
-        <w:t>UI</w:t>
-      </w:r>
-      <w:r>
-        <w:rPr>
-          <w:rFonts w:eastAsiaTheme="minorEastAsia" w:cs="Arial" w:hint="eastAsia"/>
-          <w:lang w:eastAsia="zh-CN"/>
-        </w:rPr>
-        <w:t>自动化开发经验</w:t>
-      </w:r>
-    </w:p>
-    <w:p>
-      <w:pPr>
-        <w:pStyle w:val="Heading1"/>
-        <w:pageBreakBefore/>
-        <w:rPr>
-          <w:rFonts w:eastAsiaTheme="minorEastAsia"/>
-          <w:lang w:eastAsia="zh-CN"/>
-        </w:rPr>
-      </w:pPr>
-      <w:bookmarkStart w:id="14" w:name="_Toc1300452"/>
-      <w:bookmarkStart w:id="15" w:name="_Toc510976613"/>
-      <w:r>
-        <w:rPr>
-          <w:rFonts w:eastAsiaTheme="minorEastAsia" w:hint="eastAsia"/>
-          <w:lang w:eastAsia="zh-CN"/>
-        </w:rPr>
-        <w:lastRenderedPageBreak/>
-        <w:t>整体</w:t>
-      </w:r>
-      <w:r>
-        <w:rPr>
-          <w:rFonts w:eastAsiaTheme="minorEastAsia"/>
-          <w:lang w:eastAsia="zh-CN"/>
-        </w:rPr>
-        <w:t>框架</w:t>
-      </w:r>
-      <w:bookmarkEnd w:id="14"/>
-    </w:p>
-    <w:p>
-      <w:r>
-        <w:rPr>
-          <w:rFonts w:hint="eastAsia"/>
-        </w:rPr>
-        <w:t>Selenium是</w:t>
-      </w:r>
-      <w:r>
-        <w:t>一</w:t>
-      </w:r>
-      <w:r>
-        <w:rPr>
-          <w:rFonts w:hint="eastAsia"/>
-        </w:rPr>
-        <w:t>种</w:t>
-      </w:r>
-      <w:r>
-        <w:t>基于浏览器的自动化工具，它提供了一种跨平台、跨浏览器的</w:t>
-      </w:r>
-      <w:r>
-        <w:rPr>
-          <w:rFonts w:hint="eastAsia"/>
-        </w:rPr>
-        <w:t>端</w:t>
-      </w:r>
-      <w:r>
-        <w:t>到端的</w:t>
-      </w:r>
-      <w:r>
-        <w:rPr>
-          <w:rFonts w:hint="eastAsia"/>
-        </w:rPr>
-        <w:t>web自动化</w:t>
-      </w:r>
-      <w:r>
-        <w:t>解决方案。</w:t>
-      </w:r>
-      <w:r>
-        <w:rPr>
-          <w:rFonts w:hint="eastAsia"/>
-        </w:rPr>
-        <w:t>S</w:t>
-      </w:r>
-      <w:r>
-        <w:t>elenium主要包括三部分：</w:t>
+        <w:t>了解</w:t>
+      </w:r>
+      <w:r>
+        <w:rPr>
+          <w:rFonts w:eastAsiaTheme="minorEastAsia" w:cs="Arial" w:hint="eastAsia"/>
+          <w:lang w:eastAsia="zh-CN"/>
+        </w:rPr>
+        <w:t>常用的页面元素定位方法</w:t>
+      </w:r>
+      <w:r>
+        <w:rPr>
+          <w:rFonts w:eastAsiaTheme="minorEastAsia" w:cs="Arial" w:hint="eastAsia"/>
+          <w:lang w:eastAsia="zh-CN"/>
+        </w:rPr>
+        <w:t>，如</w:t>
+      </w:r>
+      <w:r>
+        <w:rPr>
+          <w:rFonts w:eastAsiaTheme="minorEastAsia" w:cs="Arial" w:hint="eastAsia"/>
+          <w:lang w:eastAsia="zh-CN"/>
+        </w:rPr>
+        <w:t>xpath</w:t>
+      </w:r>
+      <w:r>
+        <w:rPr>
+          <w:rFonts w:eastAsiaTheme="minorEastAsia" w:cs="Arial" w:hint="eastAsia"/>
+          <w:lang w:eastAsia="zh-CN"/>
+        </w:rPr>
+        <w:t>等</w:t>
       </w:r>
     </w:p>
     <w:p>
@@ -3034,156 +3122,105 @@
           <w:numId w:val="4"/>
         </w:numPr>
         <w:rPr>
-          <w:rFonts w:eastAsiaTheme="minorEastAsia" w:cs="Arial"/>
-          <w:lang w:eastAsia="zh-CN"/>
-        </w:rPr>
-      </w:pPr>
-      <w:r>
-        <w:rPr>
-          <w:rFonts w:eastAsiaTheme="minorEastAsia" w:cs="Arial"/>
-          <w:lang w:eastAsia="zh-CN"/>
-        </w:rPr>
-        <w:t>Selenium IDE</w:t>
-      </w:r>
-      <w:r>
-        <w:rPr>
-          <w:rFonts w:eastAsiaTheme="minorEastAsia" w:cs="Arial" w:hint="eastAsia"/>
-          <w:lang w:eastAsia="zh-CN"/>
-        </w:rPr>
-        <w:t>：</w:t>
-      </w:r>
-      <w:r>
-        <w:rPr>
-          <w:rFonts w:eastAsiaTheme="minorEastAsia" w:cs="Arial" w:hint="eastAsia"/>
-          <w:lang w:eastAsia="zh-CN"/>
-        </w:rPr>
-        <w:t xml:space="preserve"> F</w:t>
-      </w:r>
-      <w:r>
-        <w:rPr>
-          <w:rFonts w:eastAsiaTheme="minorEastAsia" w:cs="Arial"/>
-          <w:lang w:eastAsia="zh-CN"/>
-        </w:rPr>
-        <w:t>irefox</w:t>
-      </w:r>
-      <w:r>
-        <w:rPr>
-          <w:rFonts w:eastAsiaTheme="minorEastAsia" w:cs="Arial" w:hint="eastAsia"/>
-          <w:lang w:eastAsia="zh-CN"/>
-        </w:rPr>
-        <w:t>浏览器</w:t>
-      </w:r>
-      <w:r>
-        <w:rPr>
-          <w:rFonts w:eastAsiaTheme="minorEastAsia" w:cs="Arial"/>
-          <w:lang w:eastAsia="zh-CN"/>
-        </w:rPr>
-        <w:t>的一个插件（</w:t>
-      </w:r>
-      <w:r>
-        <w:rPr>
-          <w:rFonts w:eastAsiaTheme="minorEastAsia" w:cs="Arial" w:hint="eastAsia"/>
-          <w:lang w:eastAsia="zh-CN"/>
-        </w:rPr>
-        <w:t>扩展</w:t>
-      </w:r>
-      <w:r>
-        <w:rPr>
-          <w:rFonts w:eastAsiaTheme="minorEastAsia" w:cs="Arial"/>
-          <w:lang w:eastAsia="zh-CN"/>
-        </w:rPr>
-        <w:t>）</w:t>
-      </w:r>
-      <w:r>
-        <w:rPr>
-          <w:rFonts w:eastAsiaTheme="minorEastAsia" w:cs="Arial" w:hint="eastAsia"/>
-          <w:lang w:eastAsia="zh-CN"/>
-        </w:rPr>
-        <w:t>，</w:t>
-      </w:r>
-      <w:r>
-        <w:rPr>
-          <w:rFonts w:eastAsiaTheme="minorEastAsia" w:cs="Arial"/>
-          <w:lang w:eastAsia="zh-CN"/>
-        </w:rPr>
-        <w:t>它可以进行录制回放，并且可以把录制的操作以多种语言（</w:t>
-      </w:r>
-      <w:r>
-        <w:rPr>
-          <w:rFonts w:eastAsiaTheme="minorEastAsia" w:cs="Arial" w:hint="eastAsia"/>
-          <w:lang w:eastAsia="zh-CN"/>
-        </w:rPr>
-        <w:t>如</w:t>
-      </w:r>
-      <w:r>
-        <w:rPr>
-          <w:rFonts w:eastAsiaTheme="minorEastAsia" w:cs="Arial" w:hint="eastAsia"/>
-          <w:lang w:eastAsia="zh-CN"/>
-        </w:rPr>
-        <w:t>JAVA</w:t>
-      </w:r>
-      <w:r>
-        <w:rPr>
-          <w:rFonts w:eastAsiaTheme="minorEastAsia" w:cs="Arial" w:hint="eastAsia"/>
-          <w:lang w:eastAsia="zh-CN"/>
-        </w:rPr>
-        <w:t>、</w:t>
-      </w:r>
-      <w:r>
-        <w:rPr>
-          <w:rFonts w:eastAsiaTheme="minorEastAsia" w:cs="Arial"/>
-          <w:lang w:eastAsia="zh-CN"/>
-        </w:rPr>
-        <w:t>Python</w:t>
-      </w:r>
-      <w:r>
-        <w:rPr>
-          <w:rFonts w:eastAsiaTheme="minorEastAsia" w:cs="Arial" w:hint="eastAsia"/>
-          <w:lang w:eastAsia="zh-CN"/>
-        </w:rPr>
-        <w:t>、</w:t>
-      </w:r>
-      <w:r>
-        <w:rPr>
-          <w:rFonts w:eastAsiaTheme="minorEastAsia" w:cs="Arial" w:hint="eastAsia"/>
-          <w:lang w:eastAsia="zh-CN"/>
-        </w:rPr>
-        <w:t>C</w:t>
-      </w:r>
-      <w:r>
-        <w:rPr>
-          <w:rFonts w:eastAsiaTheme="minorEastAsia" w:cs="Arial"/>
-          <w:lang w:eastAsia="zh-CN"/>
-        </w:rPr>
-        <w:t>#</w:t>
-      </w:r>
-      <w:r>
-        <w:rPr>
-          <w:rFonts w:eastAsiaTheme="minorEastAsia" w:cs="Arial" w:hint="eastAsia"/>
-          <w:lang w:eastAsia="zh-CN"/>
-        </w:rPr>
-        <w:t>等</w:t>
-      </w:r>
-      <w:r>
-        <w:rPr>
-          <w:rFonts w:eastAsiaTheme="minorEastAsia" w:cs="Arial"/>
-          <w:lang w:eastAsia="zh-CN"/>
-        </w:rPr>
-        <w:t>）</w:t>
-      </w:r>
-      <w:r>
-        <w:rPr>
-          <w:rFonts w:eastAsiaTheme="minorEastAsia" w:cs="Arial" w:hint="eastAsia"/>
-          <w:lang w:eastAsia="zh-CN"/>
-        </w:rPr>
-        <w:t>的</w:t>
-      </w:r>
-      <w:r>
-        <w:rPr>
-          <w:rFonts w:eastAsiaTheme="minorEastAsia" w:cs="Arial"/>
-          <w:lang w:eastAsia="zh-CN"/>
-        </w:rPr>
-        <w:t>形式导出成测试用例。</w:t>
+          <w:rFonts w:cs="Arial"/>
+          <w:lang w:eastAsia="zh-CN"/>
+        </w:rPr>
+      </w:pPr>
+      <w:r>
+        <w:rPr>
+          <w:rFonts w:eastAsiaTheme="minorEastAsia" w:cs="Arial" w:hint="eastAsia"/>
+          <w:lang w:eastAsia="zh-CN"/>
+        </w:rPr>
+        <w:t>有一定的</w:t>
+      </w:r>
+      <w:r>
+        <w:rPr>
+          <w:rFonts w:eastAsiaTheme="minorEastAsia" w:cs="Arial" w:hint="eastAsia"/>
+          <w:lang w:eastAsia="zh-CN"/>
+        </w:rPr>
+        <w:t>UI</w:t>
+      </w:r>
+      <w:r>
+        <w:rPr>
+          <w:rFonts w:eastAsiaTheme="minorEastAsia" w:cs="Arial" w:hint="eastAsia"/>
+          <w:lang w:eastAsia="zh-CN"/>
+        </w:rPr>
+        <w:t>自动化开发经验</w:t>
+      </w:r>
+    </w:p>
+    <w:p>
+      <w:pPr>
+        <w:pStyle w:val="Heading1"/>
+        <w:pageBreakBefore/>
+        <w:rPr>
+          <w:rFonts w:eastAsiaTheme="minorEastAsia"/>
+          <w:lang w:eastAsia="zh-CN"/>
+        </w:rPr>
+      </w:pPr>
+      <w:bookmarkStart w:id="13" w:name="_Toc1300452"/>
+      <w:bookmarkStart w:id="14" w:name="_Toc510976613"/>
+      <w:r>
+        <w:rPr>
+          <w:rFonts w:eastAsiaTheme="minorEastAsia" w:hint="eastAsia"/>
+          <w:lang w:eastAsia="zh-CN"/>
+        </w:rPr>
+        <w:lastRenderedPageBreak/>
+        <w:t>整体</w:t>
+      </w:r>
+      <w:r>
+        <w:rPr>
+          <w:rFonts w:eastAsiaTheme="minorEastAsia"/>
+          <w:lang w:eastAsia="zh-CN"/>
+        </w:rPr>
+        <w:t>框架</w:t>
+      </w:r>
+      <w:bookmarkEnd w:id="13"/>
+    </w:p>
+    <w:p>
+      <w:r>
+        <w:rPr>
+          <w:rFonts w:hint="eastAsia"/>
+        </w:rPr>
+        <w:t>Selenium是</w:t>
+      </w:r>
+      <w:r>
+        <w:t>一</w:t>
+      </w:r>
+      <w:r>
+        <w:rPr>
+          <w:rFonts w:hint="eastAsia"/>
+        </w:rPr>
+        <w:t>种</w:t>
+      </w:r>
+      <w:r>
+        <w:t>基于浏览器的自动化工具，它提供了一种跨平台、跨浏览器的</w:t>
+      </w:r>
+      <w:r>
+        <w:rPr>
+          <w:rFonts w:hint="eastAsia"/>
+        </w:rPr>
+        <w:t>端</w:t>
+      </w:r>
+      <w:r>
+        <w:t>到端的</w:t>
+      </w:r>
+      <w:r>
+        <w:rPr>
+          <w:rFonts w:hint="eastAsia"/>
+        </w:rPr>
+        <w:t>web自动化</w:t>
+      </w:r>
+      <w:r>
+        <w:t>解决方案。</w:t>
+      </w:r>
+      <w:r>
+        <w:rPr>
+          <w:rFonts w:hint="eastAsia"/>
+        </w:rPr>
+        <w:t>S</w:t>
+      </w:r>
+      <w:r>
+        <w:t>elenium主要包括三部分：</w:t>
       </w:r>
     </w:p>
     <w:p>
@@ -3203,7 +3240,7 @@
           <w:rFonts w:eastAsiaTheme="minorEastAsia" w:cs="Arial"/>
           <w:lang w:eastAsia="zh-CN"/>
         </w:rPr>
-        <w:t>Selenium WebDriver</w:t>
+        <w:t>Selenium IDE</w:t>
       </w:r>
       <w:r>
         <w:rPr>
@@ -3217,42 +3254,42 @@
           <w:rFonts w:eastAsiaTheme="minorEastAsia" w:cs="Arial" w:hint="eastAsia"/>
           <w:lang w:eastAsia="zh-CN"/>
         </w:rPr>
-        <w:t xml:space="preserve"> </w:t>
-      </w:r>
-      <w:r>
-        <w:rPr>
-          <w:rFonts w:eastAsiaTheme="minorEastAsia" w:cs="Arial" w:hint="eastAsia"/>
-          <w:lang w:eastAsia="zh-CN"/>
-        </w:rPr>
-        <w:t>提供</w:t>
-      </w:r>
-      <w:r>
-        <w:rPr>
-          <w:rFonts w:eastAsiaTheme="minorEastAsia" w:cs="Arial" w:hint="eastAsia"/>
-          <w:lang w:eastAsia="zh-CN"/>
-        </w:rPr>
-        <w:t>W</w:t>
-      </w:r>
-      <w:r>
-        <w:rPr>
-          <w:rFonts w:eastAsiaTheme="minorEastAsia" w:cs="Arial"/>
-          <w:lang w:eastAsia="zh-CN"/>
-        </w:rPr>
-        <w:t>eb</w:t>
-      </w:r>
-      <w:r>
-        <w:rPr>
-          <w:rFonts w:eastAsiaTheme="minorEastAsia" w:cs="Arial"/>
-          <w:lang w:eastAsia="zh-CN"/>
-        </w:rPr>
-        <w:t>自动化所需的</w:t>
-      </w:r>
-      <w:r>
-        <w:rPr>
-          <w:rFonts w:eastAsiaTheme="minorEastAsia" w:cs="Arial" w:hint="eastAsia"/>
-          <w:lang w:eastAsia="zh-CN"/>
-        </w:rPr>
-        <w:t>API</w:t>
+        <w:t xml:space="preserve"> F</w:t>
+      </w:r>
+      <w:r>
+        <w:rPr>
+          <w:rFonts w:eastAsiaTheme="minorEastAsia" w:cs="Arial"/>
+          <w:lang w:eastAsia="zh-CN"/>
+        </w:rPr>
+        <w:t>irefox</w:t>
+      </w:r>
+      <w:r>
+        <w:rPr>
+          <w:rFonts w:eastAsiaTheme="minorEastAsia" w:cs="Arial" w:hint="eastAsia"/>
+          <w:lang w:eastAsia="zh-CN"/>
+        </w:rPr>
+        <w:t>浏览器</w:t>
+      </w:r>
+      <w:r>
+        <w:rPr>
+          <w:rFonts w:eastAsiaTheme="minorEastAsia" w:cs="Arial"/>
+          <w:lang w:eastAsia="zh-CN"/>
+        </w:rPr>
+        <w:t>的一个插件（</w:t>
+      </w:r>
+      <w:r>
+        <w:rPr>
+          <w:rFonts w:eastAsiaTheme="minorEastAsia" w:cs="Arial" w:hint="eastAsia"/>
+          <w:lang w:eastAsia="zh-CN"/>
+        </w:rPr>
+        <w:t>扩展</w:t>
+      </w:r>
+      <w:r>
+        <w:rPr>
+          <w:rFonts w:eastAsiaTheme="minorEastAsia" w:cs="Arial"/>
+          <w:lang w:eastAsia="zh-CN"/>
+        </w:rPr>
+        <w:t>）</w:t>
       </w:r>
       <w:r>
         <w:rPr>
@@ -3266,7 +3303,70 @@
           <w:rFonts w:eastAsiaTheme="minorEastAsia" w:cs="Arial"/>
           <w:lang w:eastAsia="zh-CN"/>
         </w:rPr>
-        <w:t>主要用作浏览器控制、页面元素选择和调试。不同</w:t>
+        <w:t>它可以进行录制回放，并且可以把录制的操作以多种语言（</w:t>
+      </w:r>
+      <w:r>
+        <w:rPr>
+          <w:rFonts w:eastAsiaTheme="minorEastAsia" w:cs="Arial" w:hint="eastAsia"/>
+          <w:lang w:eastAsia="zh-CN"/>
+        </w:rPr>
+        <w:t>如</w:t>
+      </w:r>
+      <w:r>
+        <w:rPr>
+          <w:rFonts w:eastAsiaTheme="minorEastAsia" w:cs="Arial" w:hint="eastAsia"/>
+          <w:lang w:eastAsia="zh-CN"/>
+        </w:rPr>
+        <w:t>JAVA</w:t>
+      </w:r>
+      <w:r>
+        <w:rPr>
+          <w:rFonts w:eastAsiaTheme="minorEastAsia" w:cs="Arial" w:hint="eastAsia"/>
+          <w:lang w:eastAsia="zh-CN"/>
+        </w:rPr>
+        <w:t>、</w:t>
+      </w:r>
+      <w:r>
+        <w:rPr>
+          <w:rFonts w:eastAsiaTheme="minorEastAsia" w:cs="Arial"/>
+          <w:lang w:eastAsia="zh-CN"/>
+        </w:rPr>
+        <w:t>Python</w:t>
+      </w:r>
+      <w:r>
+        <w:rPr>
+          <w:rFonts w:eastAsiaTheme="minorEastAsia" w:cs="Arial" w:hint="eastAsia"/>
+          <w:lang w:eastAsia="zh-CN"/>
+        </w:rPr>
+        <w:t>、</w:t>
+      </w:r>
+      <w:r>
+        <w:rPr>
+          <w:rFonts w:eastAsiaTheme="minorEastAsia" w:cs="Arial" w:hint="eastAsia"/>
+          <w:lang w:eastAsia="zh-CN"/>
+        </w:rPr>
+        <w:t>C</w:t>
+      </w:r>
+      <w:r>
+        <w:rPr>
+          <w:rFonts w:eastAsiaTheme="minorEastAsia" w:cs="Arial"/>
+          <w:lang w:eastAsia="zh-CN"/>
+        </w:rPr>
+        <w:t>#</w:t>
+      </w:r>
+      <w:r>
+        <w:rPr>
+          <w:rFonts w:eastAsiaTheme="minorEastAsia" w:cs="Arial" w:hint="eastAsia"/>
+          <w:lang w:eastAsia="zh-CN"/>
+        </w:rPr>
+        <w:t>等</w:t>
+      </w:r>
+      <w:r>
+        <w:rPr>
+          <w:rFonts w:eastAsiaTheme="minorEastAsia" w:cs="Arial"/>
+          <w:lang w:eastAsia="zh-CN"/>
+        </w:rPr>
+        <w:t>）</w:t>
       </w:r>
       <w:r>
         <w:rPr>
@@ -3280,21 +3380,7 @@
           <w:rFonts w:eastAsiaTheme="minorEastAsia" w:cs="Arial"/>
           <w:lang w:eastAsia="zh-CN"/>
         </w:rPr>
-        <w:t>浏览器需要不同的</w:t>
-      </w:r>
-      <w:r>
-        <w:rPr>
-          <w:rFonts w:eastAsiaTheme="minorEastAsia" w:cs="Arial" w:hint="eastAsia"/>
-          <w:lang w:eastAsia="zh-CN"/>
-        </w:rPr>
-        <w:t>WebDriver</w:t>
-      </w:r>
-      <w:r>
-        <w:rPr>
-          <w:rFonts w:eastAsiaTheme="minorEastAsia" w:cs="Arial" w:hint="eastAsia"/>
-          <w:lang w:eastAsia="zh-CN"/>
-        </w:rPr>
-        <w:t>。</w:t>
+        <w:t>形式导出成测试用例。</w:t>
       </w:r>
     </w:p>
     <w:p>
@@ -3311,17 +3397,10 @@
       </w:pPr>
       <w:r>
         <w:rPr>
-          <w:rFonts w:eastAsiaTheme="minorEastAsia" w:cs="Arial" w:hint="eastAsia"/>
-          <w:lang w:eastAsia="zh-CN"/>
-        </w:rPr>
-        <w:t>S</w:t>
-      </w:r>
-      <w:r>
-        <w:rPr>
-          <w:rFonts w:eastAsiaTheme="minorEastAsia" w:cs="Arial"/>
-          <w:lang w:eastAsia="zh-CN"/>
-        </w:rPr>
-        <w:t>elenium Grid</w:t>
+          <w:rFonts w:eastAsiaTheme="minorEastAsia" w:cs="Arial"/>
+          <w:lang w:eastAsia="zh-CN"/>
+        </w:rPr>
+        <w:t>Selenium WebDriver</w:t>
       </w:r>
       <w:r>
         <w:rPr>
@@ -3346,1266 +3425,75 @@
       </w:r>
       <w:r>
         <w:rPr>
-          <w:rFonts w:eastAsiaTheme="minorEastAsia" w:cs="Arial"/>
-          <w:lang w:eastAsia="zh-CN"/>
-        </w:rPr>
-        <w:t>了在不同机器的不同浏览器上运行</w:t>
-      </w:r>
-      <w:r>
-        <w:rPr>
-          <w:rFonts w:eastAsiaTheme="minorEastAsia" w:cs="Arial" w:hint="eastAsia"/>
-          <w:lang w:eastAsia="zh-CN"/>
-        </w:rPr>
-        <w:t>selenium</w:t>
-      </w:r>
-      <w:r>
-        <w:rPr>
-          <w:rFonts w:eastAsiaTheme="minorEastAsia" w:cs="Arial" w:hint="eastAsia"/>
-          <w:lang w:eastAsia="zh-CN"/>
-        </w:rPr>
-        <w:t>测试</w:t>
-      </w:r>
-      <w:r>
-        <w:rPr>
-          <w:rFonts w:eastAsiaTheme="minorEastAsia" w:cs="Arial"/>
-          <w:lang w:eastAsia="zh-CN"/>
-        </w:rPr>
-        <w:t>的能力。</w:t>
-      </w:r>
-    </w:p>
-    <w:p>
-      <w:r>
-        <w:rPr>
-          <w:rFonts w:hint="eastAsia"/>
-        </w:rPr>
-        <w:t>这里</w:t>
-      </w:r>
-      <w:r>
-        <w:t>的框架主要使用</w:t>
-      </w:r>
-      <w:r>
-        <w:rPr>
-          <w:rFonts w:hint="eastAsia"/>
-        </w:rPr>
-        <w:t>Python结合Selenium WebDriver库</w:t>
-      </w:r>
-      <w:r>
-        <w:t>进行搭建的。</w:t>
-      </w:r>
-      <w:r>
-        <w:rPr>
-          <w:rFonts w:hint="eastAsia"/>
-        </w:rPr>
-        <w:t>通常</w:t>
-      </w:r>
-      <w:r>
-        <w:t>，一个典型</w:t>
-      </w:r>
-      <w:r>
-        <w:rPr>
-          <w:rFonts w:hint="eastAsia"/>
+          <w:rFonts w:eastAsiaTheme="minorEastAsia" w:cs="Arial" w:hint="eastAsia"/>
+          <w:lang w:eastAsia="zh-CN"/>
+        </w:rPr>
+        <w:t>W</w:t>
+      </w:r>
+      <w:r>
+        <w:rPr>
+          <w:rFonts w:eastAsiaTheme="minorEastAsia" w:cs="Arial"/>
+          <w:lang w:eastAsia="zh-CN"/>
+        </w:rPr>
+        <w:t>eb</w:t>
+      </w:r>
+      <w:r>
+        <w:rPr>
+          <w:rFonts w:eastAsiaTheme="minorEastAsia" w:cs="Arial"/>
+          <w:lang w:eastAsia="zh-CN"/>
+        </w:rPr>
+        <w:t>自动化所需的</w:t>
+      </w:r>
+      <w:r>
+        <w:rPr>
+          <w:rFonts w:eastAsiaTheme="minorEastAsia" w:cs="Arial" w:hint="eastAsia"/>
+          <w:lang w:eastAsia="zh-CN"/>
+        </w:rPr>
+        <w:t>API</w:t>
+      </w:r>
+      <w:r>
+        <w:rPr>
+          <w:rFonts w:eastAsiaTheme="minorEastAsia" w:cs="Arial" w:hint="eastAsia"/>
+          <w:lang w:eastAsia="zh-CN"/>
+        </w:rPr>
+        <w:t>，</w:t>
+      </w:r>
+      <w:r>
+        <w:rPr>
+          <w:rFonts w:eastAsiaTheme="minorEastAsia" w:cs="Arial"/>
+          <w:lang w:eastAsia="zh-CN"/>
+        </w:rPr>
+        <w:t>主要用作浏览器控制、页面元素选择和调试。不同</w:t>
+      </w:r>
+      <w:r>
+        <w:rPr>
+          <w:rFonts w:eastAsiaTheme="minorEastAsia" w:cs="Arial" w:hint="eastAsia"/>
+          <w:lang w:eastAsia="zh-CN"/>
         </w:rPr>
         <w:t>的</w:t>
       </w:r>
       <w:r>
-        <w:t>自动化</w:t>
-      </w:r>
-      <w:r>
-        <w:rPr>
-          <w:rFonts w:hint="eastAsia"/>
-        </w:rPr>
-        <w:t>测试</w:t>
-      </w:r>
-      <w:r>
-        <w:t>框架</w:t>
-      </w:r>
-      <w:r>
-        <w:rPr>
-          <w:rFonts w:hint="eastAsia"/>
-        </w:rPr>
-        <w:t>一般</w:t>
-      </w:r>
-      <w:r>
-        <w:t>包括用例管理模板、自动化执行控制器、报表生成模块</w:t>
-      </w:r>
-      <w:r>
-        <w:rPr>
-          <w:rFonts w:hint="eastAsia"/>
-        </w:rPr>
-        <w:t>、</w:t>
-      </w:r>
-      <w:r>
-        <w:t>日志模块和</w:t>
-      </w:r>
-      <w:r>
-        <w:rPr>
-          <w:rFonts w:hint="eastAsia"/>
-        </w:rPr>
-        <w:t>邮件</w:t>
-      </w:r>
-      <w:r>
-        <w:t>发送模块等。</w:t>
-      </w:r>
-    </w:p>
-    <w:p>
-      <w:r>
-        <w:rPr>
-          <w:rFonts w:hint="eastAsia"/>
-          <w:noProof/>
-        </w:rPr>
-        <mc:AlternateContent>
-          <mc:Choice Requires="wps">
-            <w:drawing>
-              <wp:anchor distT="0" distB="0" distL="114300" distR="114300" simplePos="0" relativeHeight="251659264" behindDoc="0" locked="0" layoutInCell="1" allowOverlap="1" wp14:anchorId="3B5BA276" wp14:editId="45744A5B">
-                <wp:simplePos x="0" y="0"/>
-                <wp:positionH relativeFrom="column">
-                  <wp:posOffset>2552700</wp:posOffset>
-                </wp:positionH>
-                <wp:positionV relativeFrom="paragraph">
-                  <wp:posOffset>81914</wp:posOffset>
-                </wp:positionV>
-                <wp:extent cx="981075" cy="314325"/>
-                <wp:effectExtent l="0" t="0" r="28575" b="28575"/>
-                <wp:wrapNone/>
-                <wp:docPr id="26" name="流程图: 过程 26"/>
-                <wp:cNvGraphicFramePr/>
-                <a:graphic xmlns:a="http://schemas.openxmlformats.org/drawingml/2006/main">
-                  <a:graphicData uri="http://schemas.microsoft.com/office/word/2010/wordprocessingShape">
-                    <wps:wsp>
-                      <wps:cNvSpPr/>
-                      <wps:spPr>
-                        <a:xfrm>
-                          <a:off x="0" y="0"/>
-                          <a:ext cx="981075" cy="314325"/>
-                        </a:xfrm>
-                        <a:prstGeom prst="flowChartProcess">
-                          <a:avLst/>
-                        </a:prstGeom>
-                      </wps:spPr>
-                      <wps:style>
-                        <a:lnRef idx="2">
-                          <a:schemeClr val="accent1">
-                            <a:shade val="50000"/>
-                          </a:schemeClr>
-                        </a:lnRef>
-                        <a:fillRef idx="1">
-                          <a:schemeClr val="accent1"/>
-                        </a:fillRef>
-                        <a:effectRef idx="0">
-                          <a:schemeClr val="accent1"/>
-                        </a:effectRef>
-                        <a:fontRef idx="minor">
-                          <a:schemeClr val="lt1"/>
-                        </a:fontRef>
-                      </wps:style>
-                      <wps:txbx>
-                        <w:txbxContent>
-                          <w:p>
-                            <w:pPr>
-                              <w:jc w:val="center"/>
-                            </w:pPr>
-                            <w:r>
-                              <w:rPr>
-                                <w:rFonts w:hint="eastAsia"/>
-                              </w:rPr>
-                              <w:t>Automation</w:t>
-                            </w:r>
-                          </w:p>
-                        </w:txbxContent>
-                      </wps:txbx>
-                      <wps:bodyPr rot="0" spcFirstLastPara="0" vertOverflow="overflow" horzOverflow="overflow" vert="horz" wrap="square" lIns="91440" tIns="45720" rIns="91440" bIns="45720" numCol="1" spcCol="0" rtlCol="0" fromWordArt="0" anchor="ctr" anchorCtr="0" forceAA="0" compatLnSpc="1">
-                        <a:prstTxWarp prst="textNoShape">
-                          <a:avLst/>
-                        </a:prstTxWarp>
-                        <a:noAutofit/>
-                      </wps:bodyPr>
-                    </wps:wsp>
-                  </a:graphicData>
-                </a:graphic>
-                <wp14:sizeRelV relativeFrom="margin">
-                  <wp14:pctHeight>0</wp14:pctHeight>
-                </wp14:sizeRelV>
-              </wp:anchor>
-            </w:drawing>
-          </mc:Choice>
-          <mc:Fallback>
-            <w:pict>
-              <v:shapetype w14:anchorId="3B5BA276" id="_x0000_t109" coordsize="21600,21600" o:spt="109" path="m,l,21600r21600,l21600,xe">
-                <v:stroke joinstyle="miter"/>
-                <v:path gradientshapeok="t" o:connecttype="rect"/>
-              </v:shapetype>
-              <v:shape id="流程图: 过程 26" o:spid="_x0000_s1026" type="#_x0000_t109" style="position:absolute;left:0;text-align:left;margin-left:201pt;margin-top:6.45pt;width:77.25pt;height:24.75pt;z-index:251659264;visibility:visible;mso-wrap-style:square;mso-height-percent:0;mso-wrap-distance-left:9pt;mso-wrap-distance-top:0;mso-wrap-distance-right:9pt;mso-wrap-distance-bottom:0;mso-position-horizontal:absolute;mso-position-horizontal-relative:text;mso-position-vertical:absolute;mso-position-vertical-relative:text;mso-height-percent:0;mso-height-relative:margin;v-text-anchor:middle" o:gfxdata="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" fillcolor="#5b9bd5 [3204]" strokecolor="#1f4d78 [1604]" strokeweight="1pt">
-                <v:textbox>
-                  <w:txbxContent>
-                    <w:p>
-                      <w:pPr>
-                        <w:jc w:val="center"/>
-                      </w:pPr>
-                      <w:r>
-                        <w:rPr>
-                          <w:rFonts w:hint="eastAsia"/>
-                        </w:rPr>
-                        <w:t>Automation</w:t>
-                      </w:r>
-                    </w:p>
-                  </w:txbxContent>
-                </v:textbox>
-              </v:shape>
-            </w:pict>
-          </mc:Fallback>
-        </mc:AlternateContent>
-      </w:r>
-      <w:r>
-        <w:rPr>
-          <w:rFonts w:hint="eastAsia"/>
-          <w:noProof/>
-        </w:rPr>
-        <mc:AlternateContent>
-          <mc:Choice Requires="wps">
-            <w:drawing>
-              <wp:anchor distT="0" distB="0" distL="114300" distR="114300" simplePos="0" relativeHeight="251663360" behindDoc="0" locked="0" layoutInCell="1" allowOverlap="1" wp14:anchorId="19555576" wp14:editId="79BC3F85">
-                <wp:simplePos x="0" y="0"/>
-                <wp:positionH relativeFrom="column">
-                  <wp:posOffset>5248275</wp:posOffset>
-                </wp:positionH>
-                <wp:positionV relativeFrom="paragraph">
-                  <wp:posOffset>1005840</wp:posOffset>
-                </wp:positionV>
-                <wp:extent cx="981075" cy="504825"/>
-                <wp:effectExtent l="0" t="0" r="28575" b="28575"/>
-                <wp:wrapNone/>
-                <wp:docPr id="27" name="流程图: 过程 27"/>
-                <wp:cNvGraphicFramePr/>
-                <a:graphic xmlns:a="http://schemas.openxmlformats.org/drawingml/2006/main">
-                  <a:graphicData uri="http://schemas.microsoft.com/office/word/2010/wordprocessingShape">
-                    <wps:wsp>
-                      <wps:cNvSpPr/>
-                      <wps:spPr>
-                        <a:xfrm>
-                          <a:off x="0" y="0"/>
-                          <a:ext cx="981075" cy="504825"/>
-                        </a:xfrm>
-                        <a:prstGeom prst="flowChartProcess">
-                          <a:avLst/>
-                        </a:prstGeom>
-                      </wps:spPr>
-                      <wps:style>
-                        <a:lnRef idx="2">
-                          <a:schemeClr val="accent1">
-                            <a:shade val="50000"/>
-                          </a:schemeClr>
-                        </a:lnRef>
-                        <a:fillRef idx="1">
-                          <a:schemeClr val="accent1"/>
-                        </a:fillRef>
-                        <a:effectRef idx="0">
-                          <a:schemeClr val="accent1"/>
-                        </a:effectRef>
-                        <a:fontRef idx="minor">
-                          <a:schemeClr val="lt1"/>
-                        </a:fontRef>
-                      </wps:style>
-                      <wps:txbx>
-                        <w:txbxContent>
-                          <w:p>
-                            <w:pPr>
-                              <w:jc w:val="center"/>
-                            </w:pPr>
-                            <w:r>
-                              <w:t>E-mail</w:t>
-                            </w:r>
-                          </w:p>
-                          <w:p>
-                            <w:pPr>
-                              <w:jc w:val="center"/>
-                            </w:pPr>
-                            <w:r>
-                              <w:t>System</w:t>
-                            </w:r>
-                          </w:p>
-                        </w:txbxContent>
-                      </wps:txbx>
-                      <wps:bodyPr rot="0" spcFirstLastPara="0" vertOverflow="overflow" horzOverflow="overflow" vert="horz" wrap="square" lIns="91440" tIns="45720" rIns="91440" bIns="45720" numCol="1" spcCol="0" rtlCol="0" fromWordArt="0" anchor="ctr" anchorCtr="0" forceAA="0" compatLnSpc="1">
-                        <a:prstTxWarp prst="textNoShape">
-                          <a:avLst/>
-                        </a:prstTxWarp>
-                        <a:noAutofit/>
-                      </wps:bodyPr>
-                    </wps:wsp>
-                  </a:graphicData>
-                </a:graphic>
-                <wp14:sizeRelV relativeFrom="margin">
-                  <wp14:pctHeight>0</wp14:pctHeight>
-                </wp14:sizeRelV>
-              </wp:anchor>
-            </w:drawing>
-          </mc:Choice>
-          <mc:Fallback>
-            <w:pict>
-              <v:shape w14:anchorId="19555576" id="流程图: 过程 27" o:spid="_x0000_s1027" type="#_x0000_t109" style="position:absolute;left:0;text-align:left;margin-left:413.25pt;margin-top:79.2pt;width:77.25pt;height:39.75pt;z-index:251663360;visibility:visible;mso-wrap-style:square;mso-height-percent:0;mso-wrap-distance-left:9pt;mso-wrap-distance-top:0;mso-wrap-distance-right:9pt;mso-wrap-distance-bottom:0;mso-position-horizontal:absolute;mso-position-horizontal-relative:text;mso-position-vertical:absolute;mso-position-vertical-relative:text;mso-height-percent:0;mso-height-relative:margin;v-text-anchor:middle" o:gfxdata="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" fillcolor="#5b9bd5 [3204]" strokecolor="#1f4d78 [1604]" strokeweight="1pt">
-                <v:textbox>
-                  <w:txbxContent>
-                    <w:p>
-                      <w:pPr>
-                        <w:jc w:val="center"/>
-                      </w:pPr>
-                      <w:r>
-                        <w:t>E-mail</w:t>
-                      </w:r>
-                    </w:p>
-                    <w:p>
-                      <w:pPr>
-                        <w:jc w:val="center"/>
-                      </w:pPr>
-                      <w:r>
-                        <w:t>System</w:t>
-                      </w:r>
-                    </w:p>
-                  </w:txbxContent>
-                </v:textbox>
-              </v:shape>
-            </w:pict>
-          </mc:Fallback>
-        </mc:AlternateContent>
-      </w:r>
-      <w:r>
-        <w:rPr>
-          <w:rFonts w:hint="eastAsia"/>
-          <w:noProof/>
-        </w:rPr>
-        <mc:AlternateContent>
-          <mc:Choice Requires="wps">
-            <w:drawing>
-              <wp:anchor distT="0" distB="0" distL="114300" distR="114300" simplePos="0" relativeHeight="251662336" behindDoc="0" locked="0" layoutInCell="1" allowOverlap="1" wp14:anchorId="45DDBF3C" wp14:editId="66FE4C9E">
-                <wp:simplePos x="0" y="0"/>
-                <wp:positionH relativeFrom="column">
-                  <wp:posOffset>4019550</wp:posOffset>
-                </wp:positionH>
-                <wp:positionV relativeFrom="paragraph">
-                  <wp:posOffset>1005840</wp:posOffset>
-                </wp:positionV>
-                <wp:extent cx="981075" cy="514350"/>
-                <wp:effectExtent l="0" t="0" r="28575" b="19050"/>
-                <wp:wrapNone/>
-                <wp:docPr id="28" name="流程图: 过程 28"/>
-                <wp:cNvGraphicFramePr/>
-                <a:graphic xmlns:a="http://schemas.openxmlformats.org/drawingml/2006/main">
-                  <a:graphicData uri="http://schemas.microsoft.com/office/word/2010/wordprocessingShape">
-                    <wps:wsp>
-                      <wps:cNvSpPr/>
-                      <wps:spPr>
-                        <a:xfrm>
-                          <a:off x="0" y="0"/>
-                          <a:ext cx="981075" cy="514350"/>
-                        </a:xfrm>
-                        <a:prstGeom prst="flowChartProcess">
-                          <a:avLst/>
-                        </a:prstGeom>
-                      </wps:spPr>
-                      <wps:style>
-                        <a:lnRef idx="2">
-                          <a:schemeClr val="accent1">
-                            <a:shade val="50000"/>
-                          </a:schemeClr>
-                        </a:lnRef>
-                        <a:fillRef idx="1">
-                          <a:schemeClr val="accent1"/>
-                        </a:fillRef>
-                        <a:effectRef idx="0">
-                          <a:schemeClr val="accent1"/>
-                        </a:effectRef>
-                        <a:fontRef idx="minor">
-                          <a:schemeClr val="lt1"/>
-                        </a:fontRef>
-                      </wps:style>
-                      <wps:txbx>
-                        <w:txbxContent>
-                          <w:p>
-                            <w:pPr>
-                              <w:jc w:val="center"/>
-                            </w:pPr>
-                            <w:r>
-                              <w:t>Logging</w:t>
-                            </w:r>
-                          </w:p>
-                          <w:p>
-                            <w:pPr>
-                              <w:jc w:val="center"/>
-                            </w:pPr>
-                            <w:r>
-                              <w:t>System</w:t>
-                            </w:r>
-                          </w:p>
-                        </w:txbxContent>
-                      </wps:txbx>
-                      <wps:bodyPr rot="0" spcFirstLastPara="0" vertOverflow="overflow" horzOverflow="overflow" vert="horz" wrap="square" lIns="91440" tIns="45720" rIns="91440" bIns="45720" numCol="1" spcCol="0" rtlCol="0" fromWordArt="0" anchor="ctr" anchorCtr="0" forceAA="0" compatLnSpc="1">
-                        <a:prstTxWarp prst="textNoShape">
-                          <a:avLst/>
-                        </a:prstTxWarp>
-                        <a:noAutofit/>
-                      </wps:bodyPr>
-                    </wps:wsp>
-                  </a:graphicData>
-                </a:graphic>
-                <wp14:sizeRelV relativeFrom="margin">
-                  <wp14:pctHeight>0</wp14:pctHeight>
-                </wp14:sizeRelV>
-              </wp:anchor>
-            </w:drawing>
-          </mc:Choice>
-          <mc:Fallback>
-            <w:pict>
-              <v:shape w14:anchorId="45DDBF3C" id="流程图: 过程 28" o:spid="_x0000_s1028" type="#_x0000_t109" style="position:absolute;left:0;text-align:left;margin-left:316.5pt;margin-top:79.2pt;width:77.25pt;height:40.5pt;z-index:251662336;visibility:visible;mso-wrap-style:square;mso-height-percent:0;mso-wrap-distance-left:9pt;mso-wrap-distance-top:0;mso-wrap-distance-right:9pt;mso-wrap-distance-bottom:0;mso-position-horizontal:absolute;mso-position-horizontal-relative:text;mso-position-vertical:absolute;mso-position-vertical-relative:text;mso-height-percent:0;mso-height-relative:margin;v-text-anchor:middle" o:gfxdata="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" fillcolor="#5b9bd5 [3204]" strokecolor="#1f4d78 [1604]" strokeweight="1pt">
-                <v:textbox>
-                  <w:txbxContent>
-                    <w:p>
-                      <w:pPr>
-                        <w:jc w:val="center"/>
-                      </w:pPr>
-                      <w:r>
-                        <w:t>Logging</w:t>
-                      </w:r>
-                    </w:p>
-                    <w:p>
-                      <w:pPr>
-                        <w:jc w:val="center"/>
-                      </w:pPr>
-                      <w:r>
-                        <w:t>System</w:t>
-                      </w:r>
-                    </w:p>
-                  </w:txbxContent>
-                </v:textbox>
-              </v:shape>
-            </w:pict>
-          </mc:Fallback>
-        </mc:AlternateContent>
-      </w:r>
-      <w:r>
-        <w:rPr>
-          <w:rFonts w:hint="eastAsia"/>
-          <w:noProof/>
-        </w:rPr>
-        <mc:AlternateContent>
-          <mc:Choice Requires="wps">
-            <w:drawing>
-              <wp:anchor distT="0" distB="0" distL="114300" distR="114300" simplePos="0" relativeHeight="251661312" behindDoc="0" locked="0" layoutInCell="1" allowOverlap="1" wp14:anchorId="44CE31D9" wp14:editId="355B339D">
-                <wp:simplePos x="0" y="0"/>
-                <wp:positionH relativeFrom="column">
-                  <wp:posOffset>2714625</wp:posOffset>
-                </wp:positionH>
-                <wp:positionV relativeFrom="paragraph">
-                  <wp:posOffset>996315</wp:posOffset>
-                </wp:positionV>
-                <wp:extent cx="981075" cy="542925"/>
-                <wp:effectExtent l="0" t="0" r="28575" b="28575"/>
-                <wp:wrapNone/>
-                <wp:docPr id="29" name="流程图: 过程 29"/>
-                <wp:cNvGraphicFramePr/>
-                <a:graphic xmlns:a="http://schemas.openxmlformats.org/drawingml/2006/main">
-                  <a:graphicData uri="http://schemas.microsoft.com/office/word/2010/wordprocessingShape">
-                    <wps:wsp>
-                      <wps:cNvSpPr/>
-                      <wps:spPr>
-                        <a:xfrm>
-                          <a:off x="0" y="0"/>
-                          <a:ext cx="981075" cy="542925"/>
-                        </a:xfrm>
-                        <a:prstGeom prst="flowChartProcess">
-                          <a:avLst/>
-                        </a:prstGeom>
-                      </wps:spPr>
-                      <wps:style>
-                        <a:lnRef idx="2">
-                          <a:schemeClr val="accent1">
-                            <a:shade val="50000"/>
-                          </a:schemeClr>
-                        </a:lnRef>
-                        <a:fillRef idx="1">
-                          <a:schemeClr val="accent1"/>
-                        </a:fillRef>
-                        <a:effectRef idx="0">
-                          <a:schemeClr val="accent1"/>
-                        </a:effectRef>
-                        <a:fontRef idx="minor">
-                          <a:schemeClr val="lt1"/>
-                        </a:fontRef>
-                      </wps:style>
-                      <wps:txbx>
-                        <w:txbxContent>
-                          <w:p>
-                            <w:pPr>
-                              <w:jc w:val="center"/>
-                            </w:pPr>
-                            <w:r>
-                              <w:rPr>
-                                <w:rFonts w:hint="eastAsia"/>
-                              </w:rPr>
-                              <w:t>Test Report</w:t>
-                            </w:r>
-                          </w:p>
-                          <w:p>
-                            <w:pPr>
-                              <w:jc w:val="center"/>
-                            </w:pPr>
-                            <w:r>
-                              <w:t>Generation</w:t>
-                            </w:r>
-                          </w:p>
-                        </w:txbxContent>
-                      </wps:txbx>
-                      <wps:bodyPr rot="0" spcFirstLastPara="0" vertOverflow="overflow" horzOverflow="overflow" vert="horz" wrap="square" lIns="91440" tIns="45720" rIns="91440" bIns="45720" numCol="1" spcCol="0" rtlCol="0" fromWordArt="0" anchor="ctr" anchorCtr="0" forceAA="0" compatLnSpc="1">
-                        <a:prstTxWarp prst="textNoShape">
-                          <a:avLst/>
-                        </a:prstTxWarp>
-                        <a:noAutofit/>
-                      </wps:bodyPr>
-                    </wps:wsp>
-                  </a:graphicData>
-                </a:graphic>
-                <wp14:sizeRelV relativeFrom="margin">
-                  <wp14:pctHeight>0</wp14:pctHeight>
-                </wp14:sizeRelV>
-              </wp:anchor>
-            </w:drawing>
-          </mc:Choice>
-          <mc:Fallback>
-            <w:pict>
-              <v:shape w14:anchorId="44CE31D9" id="流程图: 过程 29" o:spid="_x0000_s1029" type="#_x0000_t109" style="position:absolute;left:0;text-align:left;margin-left:213.75pt;margin-top:78.45pt;width:77.25pt;height:42.75pt;z-index:251661312;visibility:visible;mso-wrap-style:square;mso-height-percent:0;mso-wrap-distance-left:9pt;mso-wrap-distance-top:0;mso-wrap-distance-right:9pt;mso-wrap-distance-bottom:0;mso-position-horizontal:absolute;mso-position-horizontal-relative:text;mso-position-vertical:absolute;mso-position-vertical-relative:text;mso-height-percent:0;mso-height-relative:margin;v-text-anchor:middle" o:gfxdata="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" fillcolor="#5b9bd5 [3204]" strokecolor="#1f4d78 [1604]" strokeweight="1pt">
-                <v:textbox>
-                  <w:txbxContent>
-                    <w:p>
-                      <w:pPr>
-                        <w:jc w:val="center"/>
-                      </w:pPr>
-                      <w:r>
-                        <w:rPr>
-                          <w:rFonts w:hint="eastAsia"/>
-                        </w:rPr>
-                        <w:t>Test Report</w:t>
-                      </w:r>
-                    </w:p>
-                    <w:p>
-                      <w:pPr>
-                        <w:jc w:val="center"/>
-                      </w:pPr>
-                      <w:r>
-                        <w:t>Generation</w:t>
-                      </w:r>
-                    </w:p>
-                  </w:txbxContent>
-                </v:textbox>
-              </v:shape>
-            </w:pict>
-          </mc:Fallback>
-        </mc:AlternateContent>
-      </w:r>
-      <w:r>
-        <w:rPr>
-          <w:rFonts w:hint="eastAsia"/>
-          <w:noProof/>
-        </w:rPr>
-        <mc:AlternateContent>
-          <mc:Choice Requires="wps">
-            <w:drawing>
-              <wp:anchor distT="0" distB="0" distL="114300" distR="114300" simplePos="0" relativeHeight="251664384" behindDoc="0" locked="0" layoutInCell="1" allowOverlap="1" wp14:anchorId="06D7E974" wp14:editId="2423AB55">
-                <wp:simplePos x="0" y="0"/>
-                <wp:positionH relativeFrom="column">
-                  <wp:posOffset>1390650</wp:posOffset>
-                </wp:positionH>
-                <wp:positionV relativeFrom="paragraph">
-                  <wp:posOffset>986790</wp:posOffset>
-                </wp:positionV>
-                <wp:extent cx="981075" cy="571500"/>
-                <wp:effectExtent l="0" t="0" r="28575" b="19050"/>
-                <wp:wrapNone/>
-                <wp:docPr id="30" name="流程图: 过程 30"/>
-                <wp:cNvGraphicFramePr/>
-                <a:graphic xmlns:a="http://schemas.openxmlformats.org/drawingml/2006/main">
-                  <a:graphicData uri="http://schemas.microsoft.com/office/word/2010/wordprocessingShape">
-                    <wps:wsp>
-                      <wps:cNvSpPr/>
-                      <wps:spPr>
-                        <a:xfrm>
-                          <a:off x="0" y="0"/>
-                          <a:ext cx="981075" cy="571500"/>
-                        </a:xfrm>
-                        <a:prstGeom prst="flowChartProcess">
-                          <a:avLst/>
-                        </a:prstGeom>
-                      </wps:spPr>
-                      <wps:style>
-                        <a:lnRef idx="2">
-                          <a:schemeClr val="accent1">
-                            <a:shade val="50000"/>
-                          </a:schemeClr>
-                        </a:lnRef>
-                        <a:fillRef idx="1">
-                          <a:schemeClr val="accent1"/>
-                        </a:fillRef>
-                        <a:effectRef idx="0">
-                          <a:schemeClr val="accent1"/>
-                        </a:effectRef>
-                        <a:fontRef idx="minor">
-                          <a:schemeClr val="lt1"/>
-                        </a:fontRef>
-                      </wps:style>
-                      <wps:txbx>
-                        <w:txbxContent>
-                          <w:p>
-                            <w:pPr>
-                              <w:jc w:val="center"/>
-                            </w:pPr>
-                            <w:r>
-                              <w:t>Automation</w:t>
-                            </w:r>
-                          </w:p>
-                          <w:p>
-                            <w:pPr>
-                              <w:jc w:val="center"/>
-                            </w:pPr>
-                            <w:r>
-                              <w:t>Run Control</w:t>
-                            </w:r>
-                          </w:p>
-                        </w:txbxContent>
-                      </wps:txbx>
-                      <wps:bodyPr rot="0" spcFirstLastPara="0" vertOverflow="overflow" horzOverflow="overflow" vert="horz" wrap="square" lIns="91440" tIns="45720" rIns="91440" bIns="45720" numCol="1" spcCol="0" rtlCol="0" fromWordArt="0" anchor="ctr" anchorCtr="0" forceAA="0" compatLnSpc="1">
-                        <a:prstTxWarp prst="textNoShape">
-                          <a:avLst/>
-                        </a:prstTxWarp>
-                        <a:noAutofit/>
-                      </wps:bodyPr>
-                    </wps:wsp>
-                  </a:graphicData>
-                </a:graphic>
-                <wp14:sizeRelV relativeFrom="margin">
-                  <wp14:pctHeight>0</wp14:pctHeight>
-                </wp14:sizeRelV>
-              </wp:anchor>
-            </w:drawing>
-          </mc:Choice>
-          <mc:Fallback>
-            <w:pict>
-              <v:shape w14:anchorId="06D7E974" id="流程图: 过程 30" o:spid="_x0000_s1030" type="#_x0000_t109" style="position:absolute;left:0;text-align:left;margin-left:109.5pt;margin-top:77.7pt;width:77.25pt;height:45pt;z-index:251664384;visibility:visible;mso-wrap-style:square;mso-height-percent:0;mso-wrap-distance-left:9pt;mso-wrap-distance-top:0;mso-wrap-distance-right:9pt;mso-wrap-distance-bottom:0;mso-position-horizontal:absolute;mso-position-horizontal-relative:text;mso-position-vertical:absolute;mso-position-vertical-relative:text;mso-height-percent:0;mso-height-relative:margin;v-text-anchor:middle" o:gfxdata="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" fillcolor="#5b9bd5 [3204]" strokecolor="#1f4d78 [1604]" strokeweight="1pt">
-                <v:textbox>
-                  <w:txbxContent>
-                    <w:p>
-                      <w:pPr>
-                        <w:jc w:val="center"/>
-                      </w:pPr>
-                      <w:r>
-                        <w:t>Automation</w:t>
-                      </w:r>
-                    </w:p>
-                    <w:p>
-                      <w:pPr>
-                        <w:jc w:val="center"/>
-                      </w:pPr>
-                      <w:r>
-                        <w:t>Run Control</w:t>
-                      </w:r>
-                    </w:p>
-                  </w:txbxContent>
-                </v:textbox>
-              </v:shape>
-            </w:pict>
-          </mc:Fallback>
-        </mc:AlternateContent>
-      </w:r>
-      <w:r>
-        <w:rPr>
-          <w:rFonts w:hint="eastAsia"/>
-          <w:noProof/>
-        </w:rPr>
-        <mc:AlternateContent>
-          <mc:Choice Requires="wps">
-            <w:drawing>
-              <wp:anchor distT="0" distB="0" distL="114300" distR="114300" simplePos="0" relativeHeight="251660288" behindDoc="0" locked="0" layoutInCell="1" allowOverlap="1" wp14:anchorId="0770AB75" wp14:editId="086E573D">
-                <wp:simplePos x="0" y="0"/>
-                <wp:positionH relativeFrom="column">
-                  <wp:posOffset>38100</wp:posOffset>
-                </wp:positionH>
-                <wp:positionV relativeFrom="paragraph">
-                  <wp:posOffset>996315</wp:posOffset>
-                </wp:positionV>
-                <wp:extent cx="981075" cy="581025"/>
-                <wp:effectExtent l="0" t="0" r="28575" b="28575"/>
-                <wp:wrapNone/>
-                <wp:docPr id="31" name="流程图: 过程 31"/>
-                <wp:cNvGraphicFramePr/>
-                <a:graphic xmlns:a="http://schemas.openxmlformats.org/drawingml/2006/main">
-                  <a:graphicData uri="http://schemas.microsoft.com/office/word/2010/wordprocessingShape">
-                    <wps:wsp>
-                      <wps:cNvSpPr/>
-                      <wps:spPr>
-                        <a:xfrm>
-                          <a:off x="0" y="0"/>
-                          <a:ext cx="981075" cy="581025"/>
-                        </a:xfrm>
-                        <a:prstGeom prst="flowChartProcess">
-                          <a:avLst/>
-                        </a:prstGeom>
-                      </wps:spPr>
-                      <wps:style>
-                        <a:lnRef idx="2">
-                          <a:schemeClr val="accent1">
-                            <a:shade val="50000"/>
-                          </a:schemeClr>
-                        </a:lnRef>
-                        <a:fillRef idx="1">
-                          <a:schemeClr val="accent1"/>
-                        </a:fillRef>
-                        <a:effectRef idx="0">
-                          <a:schemeClr val="accent1"/>
-                        </a:effectRef>
-                        <a:fontRef idx="minor">
-                          <a:schemeClr val="lt1"/>
-                        </a:fontRef>
-                      </wps:style>
-                      <wps:txbx>
-                        <w:txbxContent>
-                          <w:p>
-                            <w:pPr>
-                              <w:jc w:val="center"/>
-                            </w:pPr>
-                            <w:r>
-                              <w:rPr>
-                                <w:rFonts w:hint="eastAsia"/>
-                              </w:rPr>
-                              <w:t>Test Case</w:t>
-                            </w:r>
-                          </w:p>
-                          <w:p>
-                            <w:pPr>
-                              <w:jc w:val="center"/>
-                            </w:pPr>
-                            <w:r>
-                              <w:t>Module</w:t>
-                            </w:r>
-                          </w:p>
-                        </w:txbxContent>
-                      </wps:txbx>
-                      <wps:bodyPr rot="0" spcFirstLastPara="0" vertOverflow="overflow" horzOverflow="overflow" vert="horz" wrap="square" lIns="91440" tIns="45720" rIns="91440" bIns="45720" numCol="1" spcCol="0" rtlCol="0" fromWordArt="0" anchor="ctr" anchorCtr="0" forceAA="0" compatLnSpc="1">
-                        <a:prstTxWarp prst="textNoShape">
-                          <a:avLst/>
-                        </a:prstTxWarp>
-                        <a:noAutofit/>
-                      </wps:bodyPr>
-                    </wps:wsp>
-                  </a:graphicData>
-                </a:graphic>
-                <wp14:sizeRelV relativeFrom="margin">
-                  <wp14:pctHeight>0</wp14:pctHeight>
-                </wp14:sizeRelV>
-              </wp:anchor>
-            </w:drawing>
-          </mc:Choice>
-          <mc:Fallback>
-            <w:pict>
-              <v:shape w14:anchorId="0770AB75" id="流程图: 过程 31" o:spid="_x0000_s1031" type="#_x0000_t109" style="position:absolute;left:0;text-align:left;margin-left:3pt;margin-top:78.45pt;width:77.25pt;height:45.75pt;z-index:251660288;visibility:visible;mso-wrap-style:square;mso-height-percent:0;mso-wrap-distance-left:9pt;mso-wrap-distance-top:0;mso-wrap-distance-right:9pt;mso-wrap-distance-bottom:0;mso-position-horizontal:absolute;mso-position-horizontal-relative:text;mso-position-vertical:absolute;mso-position-vertical-relative:text;mso-height-percent:0;mso-height-relative:margin;v-text-anchor:middle" o:gfxdata="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" fillcolor="#5b9bd5 [3204]" strokecolor="#1f4d78 [1604]" strokeweight="1pt">
-                <v:textbox>
-                  <w:txbxContent>
-                    <w:p>
-                      <w:pPr>
-                        <w:jc w:val="center"/>
-                      </w:pPr>
-                      <w:r>
-                        <w:rPr>
-                          <w:rFonts w:hint="eastAsia"/>
-                        </w:rPr>
-                        <w:t>Test Case</w:t>
-                      </w:r>
-                    </w:p>
-                    <w:p>
-                      <w:pPr>
-                        <w:jc w:val="center"/>
-                      </w:pPr>
-                      <w:r>
-                        <w:t>Module</w:t>
-                      </w:r>
-                    </w:p>
-                  </w:txbxContent>
-                </v:textbox>
-              </v:shape>
-            </w:pict>
-          </mc:Fallback>
-        </mc:AlternateContent>
-      </w:r>
-      <w:r>
-        <w:rPr>
-          <w:rFonts w:hint="eastAsia"/>
-          <w:noProof/>
-        </w:rPr>
-        <mc:AlternateContent>
-          <mc:Choice Requires="wps">
-            <w:drawing>
-              <wp:anchor distT="0" distB="0" distL="114300" distR="114300" simplePos="0" relativeHeight="251670528" behindDoc="0" locked="0" layoutInCell="1" allowOverlap="1" wp14:anchorId="0C156753" wp14:editId="2C299C6B">
-                <wp:simplePos x="0" y="0"/>
-                <wp:positionH relativeFrom="column">
-                  <wp:posOffset>4505325</wp:posOffset>
-                </wp:positionH>
-                <wp:positionV relativeFrom="paragraph">
-                  <wp:posOffset>672465</wp:posOffset>
-                </wp:positionV>
-                <wp:extent cx="9525" cy="333375"/>
-                <wp:effectExtent l="38100" t="0" r="66675" b="47625"/>
-                <wp:wrapNone/>
-                <wp:docPr id="32" name="直接箭头连接符 32"/>
-                <wp:cNvGraphicFramePr/>
-                <a:graphic xmlns:a="http://schemas.openxmlformats.org/drawingml/2006/main">
-                  <a:graphicData uri="http://schemas.microsoft.com/office/word/2010/wordprocessingShape">
-                    <wps:wsp>
-                      <wps:cNvCnPr/>
-                      <wps:spPr>
-                        <a:xfrm>
-                          <a:off x="0" y="0"/>
-                          <a:ext cx="9525" cy="333375"/>
-                        </a:xfrm>
-                        <a:prstGeom prst="straightConnector1">
-                          <a:avLst/>
-                        </a:prstGeom>
-                        <a:ln>
-                          <a:tailEnd type="triangle"/>
-                        </a:ln>
-                      </wps:spPr>
-                      <wps:style>
-                        <a:lnRef idx="1">
-                          <a:schemeClr val="accent1"/>
-                        </a:lnRef>
-                        <a:fillRef idx="0">
-                          <a:schemeClr val="accent1"/>
-                        </a:fillRef>
-                        <a:effectRef idx="0">
-                          <a:schemeClr val="accent1"/>
-                        </a:effectRef>
-                        <a:fontRef idx="minor">
-                          <a:schemeClr val="tx1"/>
-                        </a:fontRef>
-                      </wps:style>
-                      <wps:bodyPr/>
-                    </wps:wsp>
-                  </a:graphicData>
-                </a:graphic>
-              </wp:anchor>
-            </w:drawing>
-          </mc:Choice>
-          <mc:Fallback>
-            <w:pict>
-              <v:shapetype w14:anchorId="623E6C11" id="_x0000_t32" coordsize="21600,21600" o:spt="32" o:oned="t" path="m,l21600,21600e" filled="f">
-                <v:path arrowok="t" fillok="f" o:connecttype="none"/>
-                <o:lock v:ext="edit" shapetype="t"/>
-              </v:shapetype>
-              <v:shape id="直接箭头连接符 32" o:spid="_x0000_s1026" type="#_x0000_t32" style="position:absolute;left:0;text-align:left;margin-left:354.75pt;margin-top:52.95pt;width:.75pt;height:26.25pt;z-index:251670528;visibility:visible;mso-wrap-style:square;mso-wrap-distance-left:9pt;mso-wrap-distance-top:0;mso-wrap-distance-right:9pt;mso-wrap-distance-bottom:0;mso-position-horizontal:absolute;mso-position-horizontal-relative:text;mso-position-vertical:absolute;mso-position-vertical-relative:text" o:gfxdata="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" strokecolor="#5b9bd5 [3204]" strokeweight=".5pt">
-                <v:stroke endarrow="block" joinstyle="miter"/>
-              </v:shape>
-            </w:pict>
-          </mc:Fallback>
-        </mc:AlternateContent>
-      </w:r>
-      <w:r>
-        <w:rPr>
-          <w:rFonts w:hint="eastAsia"/>
-          <w:noProof/>
-        </w:rPr>
-        <mc:AlternateContent>
-          <mc:Choice Requires="wps">
-            <w:drawing>
-              <wp:anchor distT="0" distB="0" distL="114300" distR="114300" simplePos="0" relativeHeight="251669504" behindDoc="0" locked="0" layoutInCell="1" allowOverlap="1" wp14:anchorId="5362705D" wp14:editId="027D822C">
-                <wp:simplePos x="0" y="0"/>
-                <wp:positionH relativeFrom="column">
-                  <wp:posOffset>3038475</wp:posOffset>
-                </wp:positionH>
-                <wp:positionV relativeFrom="paragraph">
-                  <wp:posOffset>672465</wp:posOffset>
-                </wp:positionV>
-                <wp:extent cx="9525" cy="333375"/>
-                <wp:effectExtent l="38100" t="0" r="66675" b="47625"/>
-                <wp:wrapNone/>
-                <wp:docPr id="33" name="直接箭头连接符 33"/>
-                <wp:cNvGraphicFramePr/>
-                <a:graphic xmlns:a="http://schemas.openxmlformats.org/drawingml/2006/main">
-                  <a:graphicData uri="http://schemas.microsoft.com/office/word/2010/wordprocessingShape">
-                    <wps:wsp>
-                      <wps:cNvCnPr/>
-                      <wps:spPr>
-                        <a:xfrm>
-                          <a:off x="0" y="0"/>
-                          <a:ext cx="9525" cy="333375"/>
-                        </a:xfrm>
-                        <a:prstGeom prst="straightConnector1">
-                          <a:avLst/>
-                        </a:prstGeom>
-                        <a:ln>
-                          <a:tailEnd type="triangle"/>
-                        </a:ln>
-                      </wps:spPr>
-                      <wps:style>
-                        <a:lnRef idx="1">
-                          <a:schemeClr val="accent1"/>
-                        </a:lnRef>
-                        <a:fillRef idx="0">
-                          <a:schemeClr val="accent1"/>
-                        </a:fillRef>
-                        <a:effectRef idx="0">
-                          <a:schemeClr val="accent1"/>
-                        </a:effectRef>
-                        <a:fontRef idx="minor">
-                          <a:schemeClr val="tx1"/>
-                        </a:fontRef>
-                      </wps:style>
-                      <wps:bodyPr/>
-                    </wps:wsp>
-                  </a:graphicData>
-                </a:graphic>
-              </wp:anchor>
-            </w:drawing>
-          </mc:Choice>
-          <mc:Fallback>
-            <w:pict>
-              <v:shape w14:anchorId="761B8C5E" id="直接箭头连接符 33" o:spid="_x0000_s1026" type="#_x0000_t32" style="position:absolute;left:0;text-align:left;margin-left:239.25pt;margin-top:52.95pt;width:.75pt;height:26.25pt;z-index:251669504;visibility:visible;mso-wrap-style:square;mso-wrap-distance-left:9pt;mso-wrap-distance-top:0;mso-wrap-distance-right:9pt;mso-wrap-distance-bottom:0;mso-position-horizontal:absolute;mso-position-horizontal-relative:text;mso-position-vertical:absolute;mso-position-vertical-relative:text" o:gfxdata="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" strokecolor="#5b9bd5 [3204]" strokeweight=".5pt">
-                <v:stroke endarrow="block" joinstyle="miter"/>
-              </v:shape>
-            </w:pict>
-          </mc:Fallback>
-        </mc:AlternateContent>
-      </w:r>
-      <w:r>
-        <w:rPr>
-          <w:rFonts w:hint="eastAsia"/>
-          <w:noProof/>
-        </w:rPr>
-        <mc:AlternateContent>
-          <mc:Choice Requires="wps">
-            <w:drawing>
-              <wp:anchor distT="0" distB="0" distL="114300" distR="114300" simplePos="0" relativeHeight="251668480" behindDoc="0" locked="0" layoutInCell="1" allowOverlap="1" wp14:anchorId="23F7720E" wp14:editId="66DF5309">
-                <wp:simplePos x="0" y="0"/>
-                <wp:positionH relativeFrom="column">
-                  <wp:posOffset>1876425</wp:posOffset>
-                </wp:positionH>
-                <wp:positionV relativeFrom="paragraph">
-                  <wp:posOffset>657225</wp:posOffset>
-                </wp:positionV>
-                <wp:extent cx="9525" cy="333375"/>
-                <wp:effectExtent l="38100" t="0" r="66675" b="47625"/>
-                <wp:wrapNone/>
-                <wp:docPr id="34" name="直接箭头连接符 34"/>
-                <wp:cNvGraphicFramePr/>
-                <a:graphic xmlns:a="http://schemas.openxmlformats.org/drawingml/2006/main">
-                  <a:graphicData uri="http://schemas.microsoft.com/office/word/2010/wordprocessingShape">
-                    <wps:wsp>
-                      <wps:cNvCnPr/>
-                      <wps:spPr>
-                        <a:xfrm>
-                          <a:off x="0" y="0"/>
-                          <a:ext cx="9525" cy="333375"/>
-                        </a:xfrm>
-                        <a:prstGeom prst="straightConnector1">
-                          <a:avLst/>
-                        </a:prstGeom>
-                        <a:ln>
-                          <a:tailEnd type="triangle"/>
-                        </a:ln>
-                      </wps:spPr>
-                      <wps:style>
-                        <a:lnRef idx="1">
-                          <a:schemeClr val="accent1"/>
-                        </a:lnRef>
-                        <a:fillRef idx="0">
-                          <a:schemeClr val="accent1"/>
-                        </a:fillRef>
-                        <a:effectRef idx="0">
-                          <a:schemeClr val="accent1"/>
-                        </a:effectRef>
-                        <a:fontRef idx="minor">
-                          <a:schemeClr val="tx1"/>
-                        </a:fontRef>
-                      </wps:style>
-                      <wps:bodyPr/>
-                    </wps:wsp>
-                  </a:graphicData>
-                </a:graphic>
-              </wp:anchor>
-            </w:drawing>
-          </mc:Choice>
-          <mc:Fallback>
-            <w:pict>
-              <v:shape w14:anchorId="43478660" id="直接箭头连接符 34" o:spid="_x0000_s1026" type="#_x0000_t32" style="position:absolute;left:0;text-align:left;margin-left:147.75pt;margin-top:51.75pt;width:.75pt;height:26.25pt;z-index:251668480;visibility:visible;mso-wrap-style:square;mso-wrap-distance-left:9pt;mso-wrap-distance-top:0;mso-wrap-distance-right:9pt;mso-wrap-distance-bottom:0;mso-position-horizontal:absolute;mso-position-horizontal-relative:text;mso-position-vertical:absolute;mso-position-vertical-relative:text" o:gfxdata="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" strokecolor="#5b9bd5 [3204]" strokeweight=".5pt">
-                <v:stroke endarrow="block" joinstyle="miter"/>
-              </v:shape>
-            </w:pict>
-          </mc:Fallback>
-        </mc:AlternateContent>
-      </w:r>
-      <w:r>
-        <w:rPr>
-          <w:rFonts w:hint="eastAsia"/>
-          <w:noProof/>
-        </w:rPr>
-        <mc:AlternateContent>
-          <mc:Choice Requires="wps">
-            <w:drawing>
-              <wp:anchor distT="0" distB="0" distL="114300" distR="114300" simplePos="0" relativeHeight="251667456" behindDoc="0" locked="0" layoutInCell="1" allowOverlap="1" wp14:anchorId="208169D9" wp14:editId="1FC65AB0">
-                <wp:simplePos x="0" y="0"/>
-                <wp:positionH relativeFrom="column">
-                  <wp:posOffset>409575</wp:posOffset>
-                </wp:positionH>
-                <wp:positionV relativeFrom="paragraph">
-                  <wp:posOffset>643890</wp:posOffset>
-                </wp:positionV>
-                <wp:extent cx="9525" cy="333375"/>
-                <wp:effectExtent l="38100" t="0" r="66675" b="47625"/>
-                <wp:wrapNone/>
-                <wp:docPr id="35" name="直接箭头连接符 35"/>
-                <wp:cNvGraphicFramePr/>
-                <a:graphic xmlns:a="http://schemas.openxmlformats.org/drawingml/2006/main">
-                  <a:graphicData uri="http://schemas.microsoft.com/office/word/2010/wordprocessingShape">
-                    <wps:wsp>
-                      <wps:cNvCnPr/>
-                      <wps:spPr>
-                        <a:xfrm>
-                          <a:off x="0" y="0"/>
-                          <a:ext cx="9525" cy="333375"/>
-                        </a:xfrm>
-                        <a:prstGeom prst="straightConnector1">
-                          <a:avLst/>
-                        </a:prstGeom>
-                        <a:ln>
-                          <a:tailEnd type="triangle"/>
-                        </a:ln>
-                      </wps:spPr>
-                      <wps:style>
-                        <a:lnRef idx="1">
-                          <a:schemeClr val="accent1"/>
-                        </a:lnRef>
-                        <a:fillRef idx="0">
-                          <a:schemeClr val="accent1"/>
-                        </a:fillRef>
-                        <a:effectRef idx="0">
-                          <a:schemeClr val="accent1"/>
-                        </a:effectRef>
-                        <a:fontRef idx="minor">
-                          <a:schemeClr val="tx1"/>
-                        </a:fontRef>
-                      </wps:style>
-                      <wps:bodyPr/>
-                    </wps:wsp>
-                  </a:graphicData>
-                </a:graphic>
-              </wp:anchor>
-            </w:drawing>
-          </mc:Choice>
-          <mc:Fallback>
-            <w:pict>
-              <v:shape w14:anchorId="09609F2C" id="直接箭头连接符 35" o:spid="_x0000_s1026" type="#_x0000_t32" style="position:absolute;left:0;text-align:left;margin-left:32.25pt;margin-top:50.7pt;width:.75pt;height:26.25pt;z-index:251667456;visibility:visible;mso-wrap-style:square;mso-wrap-distance-left:9pt;mso-wrap-distance-top:0;mso-wrap-distance-right:9pt;mso-wrap-distance-bottom:0;mso-position-horizontal:absolute;mso-position-horizontal-relative:text;mso-position-vertical:absolute;mso-position-vertical-relative:text" o:gfxdata="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" strokecolor="#5b9bd5 [3204]" strokeweight=".5pt">
-                <v:stroke endarrow="block" joinstyle="miter"/>
-              </v:shape>
-            </w:pict>
-          </mc:Fallback>
-        </mc:AlternateContent>
-      </w:r>
-      <w:r>
-        <w:rPr>
-          <w:rFonts w:hint="eastAsia"/>
-          <w:noProof/>
-        </w:rPr>
-        <mc:AlternateContent>
-          <mc:Choice Requires="wps">
-            <w:drawing>
-              <wp:anchor distT="0" distB="0" distL="114300" distR="114300" simplePos="0" relativeHeight="251666432" behindDoc="0" locked="0" layoutInCell="1" allowOverlap="1" wp14:anchorId="1791D5E6" wp14:editId="50C7A8BA">
-                <wp:simplePos x="0" y="0"/>
-                <wp:positionH relativeFrom="column">
-                  <wp:posOffset>5695950</wp:posOffset>
-                </wp:positionH>
-                <wp:positionV relativeFrom="paragraph">
-                  <wp:posOffset>681990</wp:posOffset>
-                </wp:positionV>
-                <wp:extent cx="9525" cy="333375"/>
-                <wp:effectExtent l="38100" t="0" r="66675" b="47625"/>
-                <wp:wrapNone/>
-                <wp:docPr id="36" name="直接箭头连接符 36"/>
-                <wp:cNvGraphicFramePr/>
-                <a:graphic xmlns:a="http://schemas.openxmlformats.org/drawingml/2006/main">
-                  <a:graphicData uri="http://schemas.microsoft.com/office/word/2010/wordprocessingShape">
-                    <wps:wsp>
-                      <wps:cNvCnPr/>
-                      <wps:spPr>
-                        <a:xfrm>
-                          <a:off x="0" y="0"/>
-                          <a:ext cx="9525" cy="333375"/>
-                        </a:xfrm>
-                        <a:prstGeom prst="straightConnector1">
-                          <a:avLst/>
-                        </a:prstGeom>
-                        <a:ln>
-                          <a:tailEnd type="triangle"/>
-                        </a:ln>
-                      </wps:spPr>
-                      <wps:style>
-                        <a:lnRef idx="1">
-                          <a:schemeClr val="accent1"/>
-                        </a:lnRef>
-                        <a:fillRef idx="0">
-                          <a:schemeClr val="accent1"/>
-                        </a:fillRef>
-                        <a:effectRef idx="0">
-                          <a:schemeClr val="accent1"/>
-                        </a:effectRef>
-                        <a:fontRef idx="minor">
-                          <a:schemeClr val="tx1"/>
-                        </a:fontRef>
-                      </wps:style>
-                      <wps:bodyPr/>
-                    </wps:wsp>
-                  </a:graphicData>
-                </a:graphic>
-              </wp:anchor>
-            </w:drawing>
-          </mc:Choice>
-          <mc:Fallback>
-            <w:pict>
-              <v:shape w14:anchorId="70A495DD" id="直接箭头连接符 36" o:spid="_x0000_s1026" type="#_x0000_t32" style="position:absolute;left:0;text-align:left;margin-left:448.5pt;margin-top:53.7pt;width:.75pt;height:26.25pt;z-index:251666432;visibility:visible;mso-wrap-style:square;mso-wrap-distance-left:9pt;mso-wrap-distance-top:0;mso-wrap-distance-right:9pt;mso-wrap-distance-bottom:0;mso-position-horizontal:absolute;mso-position-horizontal-relative:text;mso-position-vertical:absolute;mso-position-vertical-relative:text" o:gfxdata="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" strokecolor="#5b9bd5 [3204]" strokeweight=".5pt">
-                <v:stroke endarrow="block" joinstyle="miter"/>
-              </v:shape>
-            </w:pict>
-          </mc:Fallback>
-        </mc:AlternateContent>
-      </w:r>
-      <w:r>
-        <w:rPr>
-          <w:rFonts w:hint="eastAsia"/>
-          <w:noProof/>
-        </w:rPr>
-        <mc:AlternateContent>
-          <mc:Choice Requires="wps">
-            <w:drawing>
-              <wp:anchor distT="0" distB="0" distL="114300" distR="114300" simplePos="0" relativeHeight="251665408" behindDoc="0" locked="0" layoutInCell="1" allowOverlap="1" wp14:anchorId="16A0CF0D" wp14:editId="3233D348">
-                <wp:simplePos x="0" y="0"/>
-                <wp:positionH relativeFrom="column">
-                  <wp:posOffset>409575</wp:posOffset>
-                </wp:positionH>
-                <wp:positionV relativeFrom="paragraph">
-                  <wp:posOffset>643890</wp:posOffset>
-                </wp:positionV>
-                <wp:extent cx="5295900" cy="38100"/>
-                <wp:effectExtent l="0" t="0" r="19050" b="19050"/>
-                <wp:wrapNone/>
-                <wp:docPr id="37" name="直接连接符 37"/>
-                <wp:cNvGraphicFramePr/>
-                <a:graphic xmlns:a="http://schemas.openxmlformats.org/drawingml/2006/main">
-                  <a:graphicData uri="http://schemas.microsoft.com/office/word/2010/wordprocessingShape">
-                    <wps:wsp>
-                      <wps:cNvCnPr/>
-                      <wps:spPr>
-                        <a:xfrm>
-                          <a:off x="0" y="0"/>
-                          <a:ext cx="5295900" cy="38100"/>
-                        </a:xfrm>
-                        <a:prstGeom prst="line">
-                          <a:avLst/>
-                        </a:prstGeom>
-                      </wps:spPr>
-                      <wps:style>
-                        <a:lnRef idx="1">
-                          <a:schemeClr val="accent1"/>
-                        </a:lnRef>
-                        <a:fillRef idx="0">
-                          <a:schemeClr val="accent1"/>
-                        </a:fillRef>
-                        <a:effectRef idx="0">
-                          <a:schemeClr val="accent1"/>
-                        </a:effectRef>
-                        <a:fontRef idx="minor">
-                          <a:schemeClr val="tx1"/>
-                        </a:fontRef>
-                      </wps:style>
-                      <wps:bodyPr/>
-                    </wps:wsp>
-                  </a:graphicData>
-                </a:graphic>
-              </wp:anchor>
-            </w:drawing>
-          </mc:Choice>
-          <mc:Fallback>
-            <w:pict>
-              <v:line w14:anchorId="2E2C851E" id="直接连接符 37" o:spid="_x0000_s1026" style="position:absolute;left:0;text-align:left;z-index:251665408;visibility:visible;mso-wrap-style:square;mso-wrap-distance-left:9pt;mso-wrap-distance-top:0;mso-wrap-distance-right:9pt;mso-wrap-distance-bottom:0;mso-position-horizontal:absolute;mso-position-horizontal-relative:text;mso-position-vertical:absolute;mso-position-vertical-relative:text" from="32.25pt,50.7pt" to="449.25pt,53.7pt" o:gfxdata="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" strokecolor="#5b9bd5 [3204]" strokeweight=".5pt">
-                <v:stroke joinstyle="miter"/>
-              </v:line>
-            </w:pict>
-          </mc:Fallback>
-        </mc:AlternateContent>
-      </w:r>
-    </w:p>
-    <w:p>
-      <w:r>
-        <w:rPr>
-          <w:noProof/>
-        </w:rPr>
-        <mc:AlternateContent>
-          <mc:Choice Requires="wps">
-            <w:drawing>
-              <wp:anchor distT="0" distB="0" distL="114300" distR="114300" simplePos="0" relativeHeight="251671552" behindDoc="0" locked="0" layoutInCell="1" allowOverlap="1" wp14:anchorId="093D356B" wp14:editId="0C370F8F">
-                <wp:simplePos x="0" y="0"/>
-                <wp:positionH relativeFrom="column">
-                  <wp:posOffset>3028950</wp:posOffset>
-                </wp:positionH>
-                <wp:positionV relativeFrom="paragraph">
-                  <wp:posOffset>132715</wp:posOffset>
-                </wp:positionV>
-                <wp:extent cx="9525" cy="285750"/>
-                <wp:effectExtent l="0" t="0" r="28575" b="19050"/>
-                <wp:wrapNone/>
-                <wp:docPr id="39" name="直接连接符 39"/>
-                <wp:cNvGraphicFramePr/>
-                <a:graphic xmlns:a="http://schemas.openxmlformats.org/drawingml/2006/main">
-                  <a:graphicData uri="http://schemas.microsoft.com/office/word/2010/wordprocessingShape">
-                    <wps:wsp>
-                      <wps:cNvCnPr/>
-                      <wps:spPr>
-                        <a:xfrm flipH="1" flipV="1">
-                          <a:off x="0" y="0"/>
-                          <a:ext cx="9525" cy="285750"/>
-                        </a:xfrm>
-                        <a:prstGeom prst="line">
-                          <a:avLst/>
-                        </a:prstGeom>
-                      </wps:spPr>
-                      <wps:style>
-                        <a:lnRef idx="1">
-                          <a:schemeClr val="accent1"/>
-                        </a:lnRef>
-                        <a:fillRef idx="0">
-                          <a:schemeClr val="accent1"/>
-                        </a:fillRef>
-                        <a:effectRef idx="0">
-                          <a:schemeClr val="accent1"/>
-                        </a:effectRef>
-                        <a:fontRef idx="minor">
-                          <a:schemeClr val="tx1"/>
-                        </a:fontRef>
-                      </wps:style>
-                      <wps:bodyPr/>
-                    </wps:wsp>
-                  </a:graphicData>
-                </a:graphic>
-              </wp:anchor>
-            </w:drawing>
-          </mc:Choice>
-          <mc:Fallback>
-            <w:pict>
-              <v:line w14:anchorId="4E81A9F1" id="直接连接符 39" o:spid="_x0000_s1026" style="position:absolute;left:0;text-align:left;flip:x y;z-index:251671552;visibility:visible;mso-wrap-style:square;mso-wrap-distance-left:9pt;mso-wrap-distance-top:0;mso-wrap-distance-right:9pt;mso-wrap-distance-bottom:0;mso-position-horizontal:absolute;mso-position-horizontal-relative:text;mso-position-vertical:absolute;mso-position-vertical-relative:text" from="238.5pt,10.45pt" to="239.25pt,32.95pt" o:gfxdata="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" strokecolor="#5b9bd5 [3204]" strokeweight=".5pt">
-                <v:stroke joinstyle="miter"/>
-              </v:line>
-            </w:pict>
-          </mc:Fallback>
-        </mc:AlternateContent>
-      </w:r>
-    </w:p>
-    <w:p/>
-    <w:p/>
-    <w:p/>
-    <w:p/>
-    <w:p/>
+        <w:rPr>
+          <w:rFonts w:eastAsiaTheme="minorEastAsia" w:cs="Arial"/>
+          <w:lang w:eastAsia="zh-CN"/>
+        </w:rPr>
+        <w:t>浏览器需要不同的</w:t>
+      </w:r>
+      <w:r>
+        <w:rPr>
+          <w:rFonts w:eastAsiaTheme="minorEastAsia" w:cs="Arial" w:hint="eastAsia"/>
+          <w:lang w:eastAsia="zh-CN"/>
+        </w:rPr>
+        <w:t>WebDriver</w:t>
+      </w:r>
+      <w:r>
+        <w:rPr>
+          <w:rFonts w:eastAsiaTheme="minorEastAsia" w:cs="Arial" w:hint="eastAsia"/>
+          <w:lang w:eastAsia="zh-CN"/>
+        </w:rPr>
+        <w:t>。</w:t>
+      </w:r>
+    </w:p>
     <w:p>
       <w:pPr>
         <w:pStyle w:val="ListParagraph"/>
@@ -4618,13 +3506,242 @@
           <w:lang w:eastAsia="zh-CN"/>
         </w:rPr>
       </w:pPr>
+      <w:r>
+        <w:rPr>
+          <w:rFonts w:eastAsiaTheme="minorEastAsia" w:cs="Arial" w:hint="eastAsia"/>
+          <w:lang w:eastAsia="zh-CN"/>
+        </w:rPr>
+        <w:t>S</w:t>
+      </w:r>
+      <w:r>
+        <w:rPr>
+          <w:rFonts w:eastAsiaTheme="minorEastAsia" w:cs="Arial"/>
+          <w:lang w:eastAsia="zh-CN"/>
+        </w:rPr>
+        <w:t>elenium Grid</w:t>
+      </w:r>
+      <w:r>
+        <w:rPr>
+          <w:rFonts w:eastAsiaTheme="minorEastAsia" w:cs="Arial" w:hint="eastAsia"/>
+          <w:lang w:eastAsia="zh-CN"/>
+        </w:rPr>
+        <w:t>：</w:t>
+      </w:r>
+      <w:r>
+        <w:rPr>
+          <w:rFonts w:eastAsiaTheme="minorEastAsia" w:cs="Arial" w:hint="eastAsia"/>
+          <w:lang w:eastAsia="zh-CN"/>
+        </w:rPr>
+        <w:t xml:space="preserve"> </w:t>
+      </w:r>
+      <w:r>
+        <w:rPr>
+          <w:rFonts w:eastAsiaTheme="minorEastAsia" w:cs="Arial" w:hint="eastAsia"/>
+          <w:lang w:eastAsia="zh-CN"/>
+        </w:rPr>
+        <w:t>提供</w:t>
+      </w:r>
+      <w:r>
+        <w:rPr>
+          <w:rFonts w:eastAsiaTheme="minorEastAsia" w:cs="Arial"/>
+          <w:lang w:eastAsia="zh-CN"/>
+        </w:rPr>
+        <w:t>了在不同机器的不同浏览器上运行</w:t>
+      </w:r>
+      <w:r>
+        <w:rPr>
+          <w:rFonts w:eastAsiaTheme="minorEastAsia" w:cs="Arial" w:hint="eastAsia"/>
+          <w:lang w:eastAsia="zh-CN"/>
+        </w:rPr>
+        <w:t>selenium</w:t>
+      </w:r>
+      <w:r>
+        <w:rPr>
+          <w:rFonts w:eastAsiaTheme="minorEastAsia" w:cs="Arial" w:hint="eastAsia"/>
+          <w:lang w:eastAsia="zh-CN"/>
+        </w:rPr>
+        <w:t>测试</w:t>
+      </w:r>
+      <w:r>
+        <w:rPr>
+          <w:rFonts w:eastAsiaTheme="minorEastAsia" w:cs="Arial"/>
+          <w:lang w:eastAsia="zh-CN"/>
+        </w:rPr>
+        <w:t>的能力。</w:t>
+      </w:r>
+    </w:p>
+    <w:p>
+      <w:r>
+        <w:rPr>
+          <w:rFonts w:hint="eastAsia"/>
+        </w:rPr>
+        <w:t>该</w:t>
+      </w:r>
+      <w:r>
+        <w:t>框架主要</w:t>
+      </w:r>
+      <w:r>
+        <w:rPr>
+          <w:rFonts w:hint="eastAsia"/>
+        </w:rPr>
+        <w:t>基于</w:t>
+      </w:r>
+      <w:r>
+        <w:rPr>
+          <w:rFonts w:hint="eastAsia"/>
+        </w:rPr>
+        <w:t>Python结合Selenium WebDriver</w:t>
+      </w:r>
+      <w:r>
+        <w:rPr>
+          <w:rFonts w:hint="eastAsia"/>
+        </w:rPr>
+        <w:t>实现的</w:t>
+      </w:r>
+      <w:r>
+        <w:t>。</w:t>
+      </w:r>
+      <w:r>
+        <w:rPr>
+          <w:rFonts w:hint="eastAsia"/>
+        </w:rPr>
+        <w:t>通常</w:t>
+      </w:r>
+      <w:r>
+        <w:t>，一个典型</w:t>
+      </w:r>
+      <w:r>
+        <w:rPr>
+          <w:rFonts w:hint="eastAsia"/>
+        </w:rPr>
+        <w:t>的</w:t>
+      </w:r>
+      <w:r>
+        <w:t>自动化</w:t>
+      </w:r>
+      <w:r>
+        <w:rPr>
+          <w:rFonts w:hint="eastAsia"/>
+        </w:rPr>
+        <w:t>测试</w:t>
+      </w:r>
+      <w:r>
+        <w:t>框架</w:t>
+      </w:r>
+      <w:r>
+        <w:rPr>
+          <w:rFonts w:hint="eastAsia"/>
+        </w:rPr>
+        <w:t>一般</w:t>
+      </w:r>
+      <w:r>
+        <w:t>包括用例管理模板</w:t>
+      </w:r>
+      <w:r>
+        <w:rPr>
+          <w:rFonts w:hint="eastAsia"/>
+        </w:rPr>
+        <w:t>、</w:t>
+      </w:r>
+      <w:r>
+        <w:t>自动化执行控制器</w:t>
+      </w:r>
+      <w:r>
+        <w:rPr>
+          <w:rFonts w:hint="eastAsia"/>
+        </w:rPr>
+        <w:t>、</w:t>
+      </w:r>
+      <w:r>
+        <w:t>报表生成模块</w:t>
+      </w:r>
+      <w:r>
+        <w:rPr>
+          <w:rFonts w:hint="eastAsia"/>
+        </w:rPr>
+        <w:t>、</w:t>
+      </w:r>
+      <w:r>
+        <w:t>日志模块和</w:t>
+      </w:r>
+      <w:r>
+        <w:rPr>
+          <w:rFonts w:hint="eastAsia"/>
+        </w:rPr>
+        <w:t>通知</w:t>
+      </w:r>
+      <w:r>
+        <w:t>模块</w:t>
+      </w:r>
+      <w:r>
+        <w:rPr>
+          <w:rFonts w:hint="eastAsia"/>
+        </w:rPr>
+        <w:t>（如邮件通知）</w:t>
+      </w:r>
+      <w:r>
+        <w:t>等。</w:t>
+      </w:r>
+    </w:p>
+    <w:p>
+      <w:pPr>
+        <w:rPr>
+          <w:rFonts w:cs="Arial"/>
+        </w:rPr>
+      </w:pPr>
+      <w:r>
+        <w:rPr>
+          <w:noProof/>
+        </w:rPr>
+        <w:drawing>
+          <wp:inline distT="0" distB="0" distL="0" distR="0">
+            <wp:extent cx="5626100" cy="2104131"/>
+            <wp:effectExtent l="0" t="0" r="0" b="0"/>
+            <wp:docPr id="17" name="Picture 17"/>
+            <wp:cNvGraphicFramePr>
+              <a:graphicFrameLocks xmlns:a="http://schemas.openxmlformats.org/drawingml/2006/main" noChangeAspect="1"/>
+            </wp:cNvGraphicFramePr>
+            <a:graphic xmlns:a="http://schemas.openxmlformats.org/drawingml/2006/main">
+              <a:graphicData uri="http://schemas.openxmlformats.org/drawingml/2006/picture">
+                <pic:pic xmlns:pic="http://schemas.openxmlformats.org/drawingml/2006/picture">
+                  <pic:nvPicPr>
+                    <pic:cNvPr id="17" name="Capture.JPG"/>
+                    <pic:cNvPicPr/>
+                  </pic:nvPicPr>
+                  <pic:blipFill>
+                    <a:blip r:embed="rId7">
+                      <a:extLst>
+                        <a:ext uri="{28A0092B-C50C-407E-A947-70E740481C1C}">
+                          <a14:useLocalDpi xmlns:a14="http://schemas.microsoft.com/office/drawing/2010/main" val="0"/>
+                        </a:ext>
+                      </a:extLst>
+                    </a:blip>
+                    <a:stretch>
+                      <a:fillRect/>
+                    </a:stretch>
+                  </pic:blipFill>
+                  <pic:spPr>
+                    <a:xfrm>
+                      <a:off x="0" y="0"/>
+                      <a:ext cx="5661262" cy="2117281"/>
+                    </a:xfrm>
+                    <a:prstGeom prst="rect">
+                      <a:avLst/>
+                    </a:prstGeom>
+                  </pic:spPr>
+                </pic:pic>
+              </a:graphicData>
+            </a:graphic>
+          </wp:inline>
+        </w:drawing>
+      </w:r>
     </w:p>
     <w:p>
       <w:pPr>
         <w:pStyle w:val="ListParagraph"/>
         <w:numPr>
           <w:ilvl w:val="0"/>
-          <w:numId w:val="4"/>
+          <w:numId w:val="8"/>
         </w:numPr>
         <w:rPr>
           <w:rFonts w:eastAsiaTheme="minorEastAsia" w:cs="Arial"/>
@@ -4664,7 +3781,21 @@
           <w:rFonts w:eastAsiaTheme="minorEastAsia" w:cs="Arial"/>
           <w:lang w:eastAsia="zh-CN"/>
         </w:rPr>
-        <w:t>用例的添加、修改、删除等操作单元</w:t>
+        <w:t>用例的</w:t>
+      </w:r>
+      <w:r>
+        <w:rPr>
+          <w:rFonts w:eastAsiaTheme="minorEastAsia" w:cs="Arial" w:hint="eastAsia"/>
+          <w:lang w:eastAsia="zh-CN"/>
+        </w:rPr>
+        <w:t>增、删、改</w:t>
+      </w:r>
+      <w:r>
+        <w:rPr>
+          <w:rFonts w:eastAsiaTheme="minorEastAsia" w:cs="Arial"/>
+          <w:lang w:eastAsia="zh-CN"/>
+        </w:rPr>
+        <w:t>等操作单元</w:t>
       </w:r>
       <w:r>
         <w:rPr>
@@ -4706,7 +3837,21 @@
           <w:rFonts w:eastAsiaTheme="minorEastAsia" w:cs="Arial"/>
           <w:lang w:eastAsia="zh-CN"/>
         </w:rPr>
-        <w:t>数据的管理，可复用库等。</w:t>
+        <w:t>数据的管理</w:t>
+      </w:r>
+      <w:r>
+        <w:rPr>
+          <w:rFonts w:eastAsiaTheme="minorEastAsia" w:cs="Arial" w:hint="eastAsia"/>
+          <w:lang w:eastAsia="zh-CN"/>
+        </w:rPr>
+        <w:t>（分离）</w:t>
+      </w:r>
+      <w:r>
+        <w:rPr>
+          <w:rFonts w:eastAsiaTheme="minorEastAsia" w:cs="Arial"/>
+          <w:lang w:eastAsia="zh-CN"/>
+        </w:rPr>
+        <w:t>，可复用库等。</w:t>
       </w:r>
     </w:p>
     <w:p>
@@ -4714,7 +3859,7 @@
         <w:pStyle w:val="ListParagraph"/>
         <w:numPr>
           <w:ilvl w:val="0"/>
-          <w:numId w:val="4"/>
+          <w:numId w:val="8"/>
         </w:numPr>
         <w:rPr>
           <w:rFonts w:eastAsiaTheme="minorEastAsia" w:cs="Arial"/>
@@ -4782,14 +3927,14 @@
           <w:rFonts w:eastAsiaTheme="minorEastAsia" w:cs="Arial"/>
           <w:lang w:eastAsia="zh-CN"/>
         </w:rPr>
-        <w:t>框架中运</w:t>
-      </w:r>
-      <w:r>
-        <w:rPr>
-          <w:rFonts w:eastAsiaTheme="minorEastAsia" w:cs="Arial" w:hint="eastAsia"/>
-          <w:lang w:eastAsia="zh-CN"/>
-        </w:rPr>
-        <w:t>用</w:t>
+        <w:t>框架中</w:t>
+      </w:r>
+      <w:r>
+        <w:rPr>
+          <w:rFonts w:eastAsiaTheme="minorEastAsia" w:cs="Arial" w:hint="eastAsia"/>
+          <w:lang w:eastAsia="zh-CN"/>
+        </w:rPr>
+        <w:t>使用</w:t>
       </w:r>
       <w:r>
         <w:rPr>
@@ -4867,7 +4012,7 @@
         <w:pStyle w:val="ListParagraph"/>
         <w:numPr>
           <w:ilvl w:val="0"/>
-          <w:numId w:val="4"/>
+          <w:numId w:val="8"/>
         </w:numPr>
         <w:rPr>
           <w:rFonts w:eastAsiaTheme="minorEastAsia" w:cs="Arial"/>
@@ -4928,7 +4073,14 @@
           <w:rFonts w:eastAsiaTheme="minorEastAsia" w:cs="Arial"/>
           <w:lang w:eastAsia="zh-CN"/>
         </w:rPr>
-        <w:t>框架中运用</w:t>
+        <w:t>框架中</w:t>
+      </w:r>
+      <w:r>
+        <w:rPr>
+          <w:rFonts w:eastAsiaTheme="minorEastAsia" w:cs="Arial" w:hint="eastAsia"/>
+          <w:lang w:eastAsia="zh-CN"/>
+        </w:rPr>
+        <w:t>使用</w:t>
       </w:r>
       <w:r>
         <w:rPr>
@@ -4946,17 +4098,31 @@
       </w:r>
       <w:r>
         <w:rPr>
-          <w:rFonts w:eastAsiaTheme="minorEastAsia" w:cs="Arial" w:hint="eastAsia"/>
-          <w:lang w:eastAsia="zh-CN"/>
-        </w:rPr>
-        <w:t>第</w:t>
-      </w:r>
-      <w:r>
-        <w:rPr>
-          <w:rFonts w:eastAsiaTheme="minorEastAsia" w:cs="Arial"/>
-          <w:lang w:eastAsia="zh-CN"/>
-        </w:rPr>
-        <w:t>三方模块</w:t>
+          <w:rFonts w:eastAsiaTheme="minorEastAsia" w:cs="Arial"/>
+          <w:lang w:eastAsia="zh-CN"/>
+        </w:rPr>
+        <w:t>模块</w:t>
+      </w:r>
+      <w:r>
+        <w:rPr>
+          <w:rFonts w:eastAsiaTheme="minorEastAsia" w:cs="Arial" w:hint="eastAsia"/>
+          <w:lang w:eastAsia="zh-CN"/>
+        </w:rPr>
+        <w:t>（</w:t>
+      </w:r>
+      <w:r>
+        <w:rPr>
+          <w:rFonts w:eastAsiaTheme="minorEastAsia" w:cs="Arial"/>
+          <w:lang w:eastAsia="zh-CN"/>
+        </w:rPr>
+        <w:t>三方</w:t>
+      </w:r>
+      <w:r>
+        <w:rPr>
+          <w:rFonts w:eastAsiaTheme="minorEastAsia" w:cs="Arial" w:hint="eastAsia"/>
+          <w:lang w:eastAsia="zh-CN"/>
+        </w:rPr>
+        <w:t>模块）</w:t>
       </w:r>
       <w:r>
         <w:rPr>
@@ -4992,7 +4158,7 @@
         <w:pStyle w:val="ListParagraph"/>
         <w:numPr>
           <w:ilvl w:val="0"/>
-          <w:numId w:val="4"/>
+          <w:numId w:val="8"/>
         </w:numPr>
         <w:rPr>
           <w:rFonts w:eastAsiaTheme="minorEastAsia" w:cs="Arial"/>
@@ -5074,7 +4240,14 @@
           <w:rFonts w:eastAsiaTheme="minorEastAsia" w:cs="Arial"/>
           <w:lang w:eastAsia="zh-CN"/>
         </w:rPr>
-        <w:t>框架运用</w:t>
+        <w:t>框架</w:t>
+      </w:r>
+      <w:r>
+        <w:rPr>
+          <w:rFonts w:eastAsiaTheme="minorEastAsia" w:cs="Arial" w:hint="eastAsia"/>
+          <w:lang w:eastAsia="zh-CN"/>
+        </w:rPr>
+        <w:t>使用</w:t>
       </w:r>
       <w:r>
         <w:rPr>
@@ -5131,7 +4304,7 @@
         <w:pStyle w:val="ListParagraph"/>
         <w:numPr>
           <w:ilvl w:val="0"/>
-          <w:numId w:val="4"/>
+          <w:numId w:val="8"/>
         </w:numPr>
         <w:rPr>
           <w:rFonts w:eastAsiaTheme="minorEastAsia" w:cs="Arial"/>
@@ -5140,10 +4313,10 @@
       </w:pPr>
       <w:r>
         <w:rPr>
-          <w:rFonts w:eastAsiaTheme="minorEastAsia" w:cs="Arial"/>
-          <w:lang w:eastAsia="zh-CN"/>
-        </w:rPr>
-        <w:t>E-mail System</w:t>
+          <w:rFonts w:eastAsiaTheme="minorEastAsia" w:cs="Arial" w:hint="eastAsia"/>
+          <w:lang w:eastAsia="zh-CN"/>
+        </w:rPr>
+        <w:t>通知模块</w:t>
       </w:r>
       <w:r>
         <w:rPr>
@@ -5283,7 +4456,7 @@
           <w:rFonts w:eastAsiaTheme="minorEastAsia" w:cs="Arial" w:hint="eastAsia"/>
           <w:lang w:eastAsia="zh-CN"/>
         </w:rPr>
-        <w:t>邮箱及</w:t>
+        <w:t>邮箱、</w:t>
       </w:r>
       <w:r>
         <w:rPr>
@@ -5304,7 +4477,35 @@
           <w:rFonts w:eastAsiaTheme="minorEastAsia" w:cs="Arial" w:hint="eastAsia"/>
           <w:lang w:eastAsia="zh-CN"/>
         </w:rPr>
-        <w:t>邮箱邮件</w:t>
+        <w:t>邮箱</w:t>
+      </w:r>
+      <w:r>
+        <w:rPr>
+          <w:rFonts w:eastAsiaTheme="minorEastAsia" w:cs="Arial" w:hint="eastAsia"/>
+          <w:lang w:eastAsia="zh-CN"/>
+        </w:rPr>
+        <w:t>及</w:t>
+      </w:r>
+      <w:r>
+        <w:rPr>
+          <w:rFonts w:eastAsiaTheme="minorEastAsia" w:cs="Arial" w:hint="eastAsia"/>
+          <w:lang w:eastAsia="zh-CN"/>
+        </w:rPr>
+        <w:t>Out</w:t>
+      </w:r>
+      <w:r>
+        <w:rPr>
+          <w:rFonts w:eastAsiaTheme="minorEastAsia" w:cs="Arial"/>
+          <w:lang w:eastAsia="zh-CN"/>
+        </w:rPr>
+        <w:t>look</w:t>
+      </w:r>
+      <w:r>
+        <w:rPr>
+          <w:rFonts w:eastAsiaTheme="minorEastAsia" w:cs="Arial" w:hint="eastAsia"/>
+          <w:lang w:eastAsia="zh-CN"/>
+        </w:rPr>
+        <w:t>邮件</w:t>
       </w:r>
       <w:r>
         <w:rPr>
@@ -5312,6 +4513,13 @@
           <w:lang w:eastAsia="zh-CN"/>
         </w:rPr>
         <w:t>通知</w:t>
+      </w:r>
+      <w:r>
+        <w:rPr>
+          <w:rFonts w:eastAsiaTheme="minorEastAsia" w:cs="Arial" w:hint="eastAsia"/>
+          <w:lang w:eastAsia="zh-CN"/>
+        </w:rPr>
+        <w:t>。</w:t>
       </w:r>
       <w:r>
         <w:rPr>
@@ -5385,8 +4593,8 @@
         <w:lastRenderedPageBreak/>
         <w:drawing>
           <wp:inline distT="0" distB="0" distL="0" distR="0" wp14:anchorId="375C9194" wp14:editId="7549B02E">
-            <wp:extent cx="6224670" cy="3935095"/>
-            <wp:effectExtent l="0" t="0" r="5080" b="8255"/>
+            <wp:extent cx="5283200" cy="3934842"/>
+            <wp:effectExtent l="0" t="0" r="0" b="8890"/>
             <wp:docPr id="40" name="图片 40"/>
             <wp:cNvGraphicFramePr>
               <a:graphicFrameLocks xmlns:a="http://schemas.openxmlformats.org/drawingml/2006/main" noChangeAspect="1"/>
@@ -5399,7 +4607,7 @@
                     <pic:cNvPicPr/>
                   </pic:nvPicPr>
                   <pic:blipFill>
-                    <a:blip r:embed="rId7"/>
+                    <a:blip r:embed="rId8"/>
                     <a:stretch>
                       <a:fillRect/>
                     </a:stretch>
@@ -5407,7 +4615,7 @@
                   <pic:spPr>
                     <a:xfrm>
                       <a:off x="0" y="0"/>
-                      <a:ext cx="6230399" cy="3938717"/>
+                      <a:ext cx="5306919" cy="3952508"/>
                     </a:xfrm>
                     <a:prstGeom prst="rect">
                       <a:avLst/>
@@ -5429,7 +4637,7 @@
           <w:lang w:eastAsia="zh-CN"/>
         </w:rPr>
       </w:pPr>
-      <w:bookmarkStart w:id="16" w:name="_Toc1300453"/>
+      <w:bookmarkStart w:id="15" w:name="_Toc1300453"/>
       <w:r>
         <w:rPr>
           <w:rFonts w:eastAsiaTheme="minorEastAsia" w:hint="eastAsia"/>
@@ -5445,7 +4653,7 @@
         </w:rPr>
         <w:t>设置</w:t>
       </w:r>
-      <w:bookmarkEnd w:id="16"/>
+      <w:bookmarkEnd w:id="15"/>
     </w:p>
     <w:p>
       <w:r>
@@ -5688,21 +4896,35 @@
           <w:rFonts w:eastAsiaTheme="minorEastAsia" w:cs="Arial"/>
           <w:lang w:eastAsia="zh-CN"/>
         </w:rPr>
-        <w:t>数据文件，把所有测试用例的参数化相关</w:t>
-      </w:r>
-      <w:r>
-        <w:rPr>
-          <w:rFonts w:eastAsiaTheme="minorEastAsia" w:cs="Arial" w:hint="eastAsia"/>
-          <w:lang w:eastAsia="zh-CN"/>
-        </w:rPr>
-        <w:t>的</w:t>
-      </w:r>
-      <w:r>
-        <w:rPr>
-          <w:rFonts w:eastAsiaTheme="minorEastAsia" w:cs="Arial"/>
-          <w:lang w:eastAsia="zh-CN"/>
-        </w:rPr>
-        <w:t>文件放置该目录，一般</w:t>
+        <w:t>数据文件，把所有测试用例参数化</w:t>
+      </w:r>
+      <w:r>
+        <w:rPr>
+          <w:rFonts w:eastAsiaTheme="minorEastAsia" w:cs="Arial" w:hint="eastAsia"/>
+          <w:lang w:eastAsia="zh-CN"/>
+        </w:rPr>
+        <w:t>并将参数</w:t>
+      </w:r>
+      <w:r>
+        <w:rPr>
+          <w:rFonts w:eastAsiaTheme="minorEastAsia" w:cs="Arial"/>
+          <w:lang w:eastAsia="zh-CN"/>
+        </w:rPr>
+        <w:t>文件放置</w:t>
+      </w:r>
+      <w:r>
+        <w:rPr>
+          <w:rFonts w:eastAsiaTheme="minorEastAsia" w:cs="Arial" w:hint="eastAsia"/>
+          <w:lang w:eastAsia="zh-CN"/>
+        </w:rPr>
+        <w:t>在</w:t>
+      </w:r>
+      <w:r>
+        <w:rPr>
+          <w:rFonts w:eastAsiaTheme="minorEastAsia" w:cs="Arial"/>
+          <w:lang w:eastAsia="zh-CN"/>
+        </w:rPr>
+        <w:t>该目录，一般</w:t>
       </w:r>
       <w:r>
         <w:rPr>
@@ -5806,21 +5028,42 @@
           <w:rFonts w:eastAsiaTheme="minorEastAsia" w:cs="Arial"/>
           <w:lang w:eastAsia="zh-CN"/>
         </w:rPr>
-        <w:t>相关的东西，如使用手册</w:t>
-      </w:r>
-      <w:r>
-        <w:rPr>
-          <w:rFonts w:eastAsiaTheme="minorEastAsia" w:cs="Arial" w:hint="eastAsia"/>
-          <w:lang w:eastAsia="zh-CN"/>
-        </w:rPr>
-        <w:t>、</w:t>
-      </w:r>
-      <w:r>
-        <w:rPr>
-          <w:rFonts w:eastAsiaTheme="minorEastAsia" w:cs="Arial"/>
-          <w:lang w:eastAsia="zh-CN"/>
-        </w:rPr>
-        <w:t>用例设计文档等。</w:t>
+        <w:t>相关的东西，如</w:t>
+      </w:r>
+      <w:r>
+        <w:rPr>
+          <w:rFonts w:eastAsiaTheme="minorEastAsia" w:cs="Arial" w:hint="eastAsia"/>
+          <w:lang w:eastAsia="zh-CN"/>
+        </w:rPr>
+        <w:t>框架设计、使用</w:t>
+      </w:r>
+      <w:r>
+        <w:rPr>
+          <w:rFonts w:eastAsiaTheme="minorEastAsia" w:cs="Arial"/>
+          <w:lang w:eastAsia="zh-CN"/>
+        </w:rPr>
+        <w:t>手册</w:t>
+      </w:r>
+      <w:r>
+        <w:rPr>
+          <w:rFonts w:eastAsiaTheme="minorEastAsia" w:cs="Arial" w:hint="eastAsia"/>
+          <w:lang w:eastAsia="zh-CN"/>
+        </w:rPr>
+        <w:t>等</w:t>
+      </w:r>
+      <w:r>
+        <w:rPr>
+          <w:rFonts w:eastAsiaTheme="minorEastAsia" w:cs="Arial"/>
+          <w:lang w:eastAsia="zh-CN"/>
+        </w:rPr>
+        <w:t>文档</w:t>
+      </w:r>
+      <w:r>
+        <w:rPr>
+          <w:rFonts w:eastAsiaTheme="minorEastAsia" w:cs="Arial"/>
+          <w:lang w:eastAsia="zh-CN"/>
+        </w:rPr>
+        <w:t>。</w:t>
       </w:r>
       <w:r>
         <w:rPr>
@@ -5924,7 +5167,35 @@
           <w:rFonts w:eastAsiaTheme="minorEastAsia" w:cs="Arial"/>
           <w:lang w:eastAsia="zh-CN"/>
         </w:rPr>
-        <w:t>，放置公共函数及页面对象。</w:t>
+        <w:t>，放置</w:t>
+      </w:r>
+      <w:r>
+        <w:rPr>
+          <w:rFonts w:eastAsiaTheme="minorEastAsia" w:cs="Arial" w:hint="eastAsia"/>
+          <w:lang w:eastAsia="zh-CN"/>
+        </w:rPr>
+        <w:t>浏览器</w:t>
+      </w:r>
+      <w:r>
+        <w:rPr>
+          <w:rFonts w:eastAsiaTheme="minorEastAsia" w:cs="Arial"/>
+          <w:lang w:eastAsia="zh-CN"/>
+        </w:rPr>
+        <w:t>driver</w:t>
+      </w:r>
+      <w:r>
+        <w:rPr>
+          <w:rFonts w:eastAsiaTheme="minorEastAsia" w:cs="Arial" w:hint="eastAsia"/>
+          <w:lang w:eastAsia="zh-CN"/>
+        </w:rPr>
+        <w:t>、三方包、</w:t>
+      </w:r>
+      <w:r>
+        <w:rPr>
+          <w:rFonts w:eastAsiaTheme="minorEastAsia" w:cs="Arial"/>
+          <w:lang w:eastAsia="zh-CN"/>
+        </w:rPr>
+        <w:t>公共函数及页面对象。</w:t>
       </w:r>
     </w:p>
     <w:p>
@@ -6111,7 +5382,7 @@
           <w:rFonts w:eastAsiaTheme="minorEastAsia" w:cs="Arial" w:hint="eastAsia"/>
           <w:lang w:eastAsia="zh-CN"/>
         </w:rPr>
-        <w:t>比如</w:t>
+        <w:t>如</w:t>
       </w:r>
       <w:r>
         <w:rPr>
@@ -6173,7 +5444,21 @@
           <w:rFonts w:eastAsiaTheme="minorEastAsia" w:cs="Arial"/>
           <w:lang w:eastAsia="zh-CN"/>
         </w:rPr>
-        <w:t>实际的脚本。</w:t>
+        <w:t>实际的</w:t>
+      </w:r>
+      <w:r>
+        <w:rPr>
+          <w:rFonts w:eastAsiaTheme="minorEastAsia" w:cs="Arial" w:hint="eastAsia"/>
+          <w:lang w:eastAsia="zh-CN"/>
+        </w:rPr>
+        <w:t>测试用例</w:t>
+      </w:r>
+      <w:r>
+        <w:rPr>
+          <w:rFonts w:eastAsiaTheme="minorEastAsia" w:cs="Arial"/>
+          <w:lang w:eastAsia="zh-CN"/>
+        </w:rPr>
+        <w:t>脚本。</w:t>
       </w:r>
     </w:p>
     <w:p>
@@ -6234,7 +5519,7 @@
                     <pic:cNvPicPr/>
                   </pic:nvPicPr>
                   <pic:blipFill>
-                    <a:blip r:embed="rId8">
+                    <a:blip r:embed="rId9">
                       <a:extLst>
                         <a:ext uri="{28A0092B-C50C-407E-A947-70E740481C1C}">
                           <a14:useLocalDpi xmlns:a14="http://schemas.microsoft.com/office/drawing/2010/main" val="0"/>
@@ -6270,7 +5555,7 @@
           <w:lang w:eastAsia="zh-CN"/>
         </w:rPr>
       </w:pPr>
-      <w:bookmarkStart w:id="17" w:name="_Toc1300454"/>
+      <w:bookmarkStart w:id="16" w:name="_Toc1300454"/>
       <w:r>
         <w:rPr>
           <w:rFonts w:eastAsiaTheme="minorEastAsia" w:hint="eastAsia"/>
@@ -6279,35 +5564,35 @@
         <w:lastRenderedPageBreak/>
         <w:t>环境搭建</w:t>
       </w:r>
-      <w:bookmarkEnd w:id="15"/>
+      <w:bookmarkEnd w:id="14"/>
+      <w:bookmarkEnd w:id="16"/>
+    </w:p>
+    <w:p>
+      <w:pPr>
+        <w:pStyle w:val="Heading2"/>
+        <w:rPr>
+          <w:rFonts w:eastAsiaTheme="minorEastAsia"/>
+          <w:lang w:eastAsia="zh-CN"/>
+        </w:rPr>
+      </w:pPr>
+      <w:bookmarkStart w:id="17" w:name="_Toc1300455"/>
+      <w:r>
+        <w:rPr>
+          <w:rFonts w:eastAsiaTheme="minorEastAsia" w:hint="eastAsia"/>
+          <w:lang w:eastAsia="zh-CN"/>
+        </w:rPr>
+        <w:t>Windows</w:t>
+      </w:r>
       <w:bookmarkEnd w:id="17"/>
     </w:p>
     <w:p>
-      <w:pPr>
-        <w:pStyle w:val="Heading2"/>
-        <w:rPr>
-          <w:rFonts w:eastAsiaTheme="minorEastAsia"/>
-          <w:lang w:eastAsia="zh-CN"/>
-        </w:rPr>
-      </w:pPr>
-      <w:bookmarkStart w:id="18" w:name="_Toc1300455"/>
-      <w:r>
-        <w:rPr>
-          <w:rFonts w:eastAsiaTheme="minorEastAsia" w:hint="eastAsia"/>
-          <w:lang w:eastAsia="zh-CN"/>
-        </w:rPr>
-        <w:t>Windows</w:t>
-      </w:r>
-      <w:bookmarkEnd w:id="18"/>
-    </w:p>
-    <w:p>
       <w:r>
         <w:rPr>
           <w:rFonts w:hint="eastAsia"/>
         </w:rPr>
         <w:t>1. 安装Python：</w:t>
       </w:r>
-      <w:hyperlink r:id="rId9" w:history="1">
+      <w:hyperlink r:id="rId10" w:history="1">
         <w:r>
           <w:rPr>
             <w:rStyle w:val="Hyperlink"/>
@@ -6378,7 +5663,13 @@
         <w:rPr>
           <w:rFonts w:hint="eastAsia"/>
         </w:rPr>
-        <w:t>2. 安装Selenium</w:t>
+        <w:t>2</w:t>
+      </w:r>
+      <w:r>
+        <w:rPr>
+          <w:rFonts w:hint="eastAsia"/>
+        </w:rPr>
+        <w:t>. 安装浏览器</w:t>
       </w:r>
     </w:p>
     <w:p>
@@ -6386,53 +5677,6 @@
         <w:ind w:firstLine="228"/>
       </w:pPr>
       <w:r>
-        <w:t>c</w:t>
-      </w:r>
-      <w:r>
-        <w:rPr>
-          <w:rFonts w:hint="eastAsia"/>
-        </w:rPr>
-        <w:t>md里运行“pip install selenium”</w:t>
-      </w:r>
-    </w:p>
-    <w:p>
-      <w:pPr>
-        <w:ind w:firstLine="228"/>
-      </w:pPr>
-      <w:r>
-        <w:rPr>
-          <w:rFonts w:hint="eastAsia"/>
-        </w:rPr>
-        <w:t>pip list 可</w:t>
-      </w:r>
-      <w:r>
-        <w:t>查看已安装的包</w:t>
-      </w:r>
-    </w:p>
-    <w:p>
-      <w:pPr>
-        <w:ind w:firstLine="228"/>
-      </w:pPr>
-    </w:p>
-    <w:p>
-      <w:r>
-        <w:rPr>
-          <w:rFonts w:hint="eastAsia"/>
-        </w:rPr>
-        <w:t xml:space="preserve">3. </w:t>
-      </w:r>
-      <w:r>
-        <w:rPr>
-          <w:rFonts w:hint="eastAsia"/>
-        </w:rPr>
-        <w:t>安装浏览器</w:t>
-      </w:r>
-    </w:p>
-    <w:p>
-      <w:pPr>
-        <w:ind w:firstLine="228"/>
-      </w:pPr>
-      <w:r>
         <w:rPr>
           <w:rFonts w:hint="eastAsia"/>
         </w:rPr>
@@ -6445,20 +5689,34 @@
         <w:rPr>
           <w:rFonts w:hint="eastAsia"/>
         </w:rPr>
-        <w:t>或firefox</w:t>
-      </w:r>
-    </w:p>
-    <w:p>
-      <w:pPr>
-        <w:ind w:firstLine="228"/>
-      </w:pPr>
-    </w:p>
-    <w:p>
-      <w:r>
-        <w:rPr>
-          <w:rFonts w:hint="eastAsia"/>
-        </w:rPr>
-        <w:t xml:space="preserve">4. </w:t>
+        <w:t>、</w:t>
+      </w:r>
+      <w:r>
+        <w:rPr>
+          <w:rFonts w:hint="eastAsia"/>
+        </w:rPr>
+        <w:t>firefox</w:t>
+      </w:r>
+      <w:r>
+        <w:rPr>
+          <w:rFonts w:hint="eastAsia"/>
+        </w:rPr>
+        <w:t>、edge</w:t>
+      </w:r>
+    </w:p>
+    <w:p/>
+    <w:p>
+      <w:r>
+        <w:rPr>
+          <w:rFonts w:hint="eastAsia"/>
+        </w:rPr>
+        <w:t>3</w:t>
+      </w:r>
+      <w:r>
+        <w:rPr>
+          <w:rFonts w:hint="eastAsia"/>
+        </w:rPr>
+        <w:t xml:space="preserve">. </w:t>
       </w:r>
       <w:r>
         <w:rPr>
@@ -6519,7 +5777,7 @@
       <w:r>
         <w:t>请参考</w:t>
       </w:r>
-      <w:hyperlink r:id="rId10" w:history="1">
+      <w:hyperlink r:id="rId11" w:history="1">
         <w:r>
           <w:rPr>
             <w:rStyle w:val="Hyperlink"/>
@@ -6549,13 +5807,22 @@
         <w:rPr>
           <w:rFonts w:hint="eastAsia"/>
         </w:rPr>
-        <w:t>将下载的driver放置到$Python\</w:t>
-      </w:r>
-      <w:r>
-        <w:rPr>
-          <w:rFonts w:hint="eastAsia"/>
-        </w:rPr>
-        <w:t>Scripts目录</w:t>
+        <w:t>将下载的driver放置到</w:t>
+      </w:r>
+      <w:r>
+        <w:rPr>
+          <w:rFonts w:hint="eastAsia"/>
+        </w:rPr>
+        <w:t>框架的l</w:t>
+      </w:r>
+      <w:r>
+        <w:t>ib</w:t>
+      </w:r>
+      <w:r>
+        <w:rPr>
+          <w:rFonts w:hint="eastAsia"/>
+        </w:rPr>
+        <w:t>目录</w:t>
       </w:r>
       <w:r>
         <w:rPr>
@@ -6574,7 +5841,19 @@
         <w:rPr>
           <w:rFonts w:hint="eastAsia"/>
         </w:rPr>
-        <w:t>5. 安装HTMLTestRunner.py</w:t>
+        <w:t>4</w:t>
+      </w:r>
+      <w:r>
+        <w:rPr>
+          <w:rFonts w:hint="eastAsia"/>
+        </w:rPr>
+        <w:t>. 安装</w:t>
+      </w:r>
+      <w:r>
+        <w:rPr>
+          <w:rFonts w:hint="eastAsia"/>
+        </w:rPr>
+        <w:t>框架所需的三方工具包</w:t>
       </w:r>
     </w:p>
     <w:p>
@@ -6588,28 +5867,60 @@
         <w:rPr>
           <w:rFonts w:hint="eastAsia"/>
         </w:rPr>
-        <w:t>下载支持python 3.x的版本</w:t>
-      </w:r>
-      <w:r>
-        <w:rPr>
-          <w:rFonts w:hint="eastAsia"/>
-        </w:rPr>
-        <w:t>，并将下载的文件放置于$Python\Lib目录，</w:t>
-      </w:r>
-      <w:r>
-        <w:rPr>
-          <w:rFonts w:hint="eastAsia"/>
-        </w:rPr>
-        <w:t>下载地址：</w:t>
-      </w:r>
-      <w:hyperlink r:id="rId11" w:history="1">
-        <w:r>
-          <w:rPr>
-            <w:rStyle w:val="Hyperlink"/>
-          </w:rPr>
-          <w:t>https://download.csdn.net/download/a136332462/9873996</w:t>
-        </w:r>
-      </w:hyperlink>
+        <w:t>框架所需的三方工具包已整理至框架根目录下的r</w:t>
+      </w:r>
+      <w:r>
+        <w:t>equirements.txt</w:t>
+      </w:r>
+      <w:r>
+        <w:rPr>
+          <w:rFonts w:hint="eastAsia"/>
+        </w:rPr>
+        <w:t>文件中，可直接用p</w:t>
+      </w:r>
+      <w:r>
+        <w:t>ip</w:t>
+      </w:r>
+      <w:r>
+        <w:rPr>
+          <w:rFonts w:hint="eastAsia"/>
+        </w:rPr>
+        <w:t>一次性安装或用I</w:t>
+      </w:r>
+      <w:r>
+        <w:t>DE</w:t>
+      </w:r>
+      <w:r>
+        <w:rPr>
+          <w:rFonts w:hint="eastAsia"/>
+        </w:rPr>
+        <w:t>安装</w:t>
+      </w:r>
+    </w:p>
+    <w:p>
+      <w:pPr>
+        <w:rPr>
+          <w:rFonts w:hint="eastAsia"/>
+        </w:rPr>
+      </w:pPr>
+      <w:r>
+        <w:rPr>
+          <w:rFonts w:hint="eastAsia"/>
+        </w:rPr>
+        <w:t>&gt;pip</w:t>
+      </w:r>
+      <w:r>
+        <w:t xml:space="preserve"> install </w:t>
+      </w:r>
+      <w:r>
+        <w:rPr>
+          <w:rFonts w:hint="eastAsia"/>
+        </w:rPr>
+        <w:t>-r</w:t>
+      </w:r>
+      <w:r>
+        <w:t xml:space="preserve"> path\requirements.txt</w:t>
+      </w:r>
     </w:p>
     <w:p>
       <w:pPr>
@@ -6624,7 +5935,7 @@
           <w:lang w:eastAsia="zh-CN"/>
         </w:rPr>
       </w:pPr>
-      <w:bookmarkStart w:id="19" w:name="_Toc1300456"/>
+      <w:bookmarkStart w:id="18" w:name="_Toc1300456"/>
       <w:r>
         <w:rPr>
           <w:rFonts w:eastAsiaTheme="minorEastAsia" w:hint="eastAsia"/>
@@ -6632,14 +5943,32 @@
         </w:rPr>
         <w:t>Linux</w:t>
       </w:r>
-      <w:bookmarkEnd w:id="19"/>
-    </w:p>
-    <w:p>
-      <w:r>
-        <w:rPr>
-          <w:rFonts w:hint="eastAsia"/>
-        </w:rPr>
-        <w:t>1. 安装python （linux系统一般默认已安装python）</w:t>
+      <w:bookmarkEnd w:id="18"/>
+    </w:p>
+    <w:p>
+      <w:r>
+        <w:rPr>
+          <w:rFonts w:hint="eastAsia"/>
+        </w:rPr>
+        <w:t>1. 安装</w:t>
+      </w:r>
+      <w:r>
+        <w:rPr>
+          <w:rFonts w:hint="eastAsia"/>
+        </w:rPr>
+        <w:t>python(</w:t>
+      </w:r>
+      <w:r>
+        <w:rPr>
+          <w:rFonts w:hint="eastAsia"/>
+        </w:rPr>
+        <w:t>linux系统一般默认已安装python</w:t>
+      </w:r>
+      <w:r>
+        <w:rPr>
+          <w:rFonts w:hint="eastAsia"/>
+        </w:rPr>
+        <w:t>)</w:t>
       </w:r>
     </w:p>
     <w:p>
@@ -6726,7 +6055,22 @@
         <w:rPr>
           <w:rFonts w:hint="eastAsia"/>
         </w:rPr>
-        <w:t>2. 安装setuptools与pip</w:t>
+        <w:t>2. 安装浏览器</w:t>
+      </w:r>
+      <w:r>
+        <w:rPr>
+          <w:rFonts w:hint="eastAsia"/>
+        </w:rPr>
+        <w:t>（L</w:t>
+      </w:r>
+      <w:r>
+        <w:t>inux</w:t>
+      </w:r>
+      <w:r>
+        <w:rPr>
+          <w:rFonts w:hint="eastAsia"/>
+        </w:rPr>
+        <w:t>安装浏览器可网上找相关教程）</w:t>
       </w:r>
     </w:p>
     <w:p>
@@ -6737,19 +6081,88 @@
         <w:rPr>
           <w:rFonts w:hint="eastAsia"/>
         </w:rPr>
-        <w:t>安装P</w:t>
-      </w:r>
-      <w:r>
-        <w:t>ython</w:t>
-      </w:r>
-      <w:r>
-        <w:rPr>
-          <w:rFonts w:hint="eastAsia"/>
-        </w:rPr>
-        <w:t>之后安装setuptools和pip</w:t>
-      </w:r>
-      <w:r>
-        <w:t>，请参考</w:t>
+        <w:t xml:space="preserve">建议使用Google </w:t>
+      </w:r>
+      <w:r>
+        <w:t xml:space="preserve"> Chrome</w:t>
+      </w:r>
+      <w:r>
+        <w:rPr>
+          <w:rFonts w:hint="eastAsia"/>
+        </w:rPr>
+        <w:t>、firefox</w:t>
+      </w:r>
+    </w:p>
+    <w:p>
+      <w:pPr>
+        <w:ind w:firstLine="228"/>
+      </w:pPr>
+    </w:p>
+    <w:p>
+      <w:r>
+        <w:rPr>
+          <w:rFonts w:hint="eastAsia"/>
+        </w:rPr>
+        <w:t>3</w:t>
+      </w:r>
+      <w:r>
+        <w:rPr>
+          <w:rFonts w:hint="eastAsia"/>
+        </w:rPr>
+        <w:t>. 安装最新的浏览器驱动</w:t>
+      </w:r>
+    </w:p>
+    <w:p>
+      <w:pPr>
+        <w:ind w:firstLine="228"/>
+      </w:pPr>
+      <w:r>
+        <w:rPr>
+          <w:rFonts w:hint="eastAsia"/>
+        </w:rPr>
+        <w:t>根据将使用的浏览器，下载浏览器对应</w:t>
+      </w:r>
+      <w:r>
+        <w:t>的</w:t>
+      </w:r>
+      <w:r>
+        <w:rPr>
+          <w:rFonts w:hint="eastAsia"/>
+        </w:rPr>
+        <w:t>驱动</w:t>
+      </w:r>
+      <w:r>
+        <w:rPr>
+          <w:rFonts w:hint="eastAsia"/>
+        </w:rPr>
+        <w:t>，</w:t>
+      </w:r>
+      <w:r>
+        <w:rPr>
+          <w:rFonts w:hint="eastAsia"/>
+        </w:rPr>
+        <w:t>浏览器版本与</w:t>
+      </w:r>
+      <w:r>
+        <w:t>驱动</w:t>
+      </w:r>
+      <w:r>
+        <w:rPr>
+          <w:rFonts w:hint="eastAsia"/>
+        </w:rPr>
+        <w:t>对应</w:t>
+      </w:r>
+      <w:r>
+        <w:t>关系</w:t>
+      </w:r>
+      <w:r>
+        <w:rPr>
+          <w:rFonts w:hint="eastAsia"/>
+        </w:rPr>
+        <w:t>，</w:t>
+      </w:r>
+      <w:r>
+        <w:t>请参考</w:t>
       </w:r>
       <w:hyperlink r:id="rId12" w:history="1">
         <w:r>
@@ -6760,9 +6173,6 @@
         </w:r>
       </w:hyperlink>
       <w:r>
-        <w:rPr>
-          <w:rStyle w:val="Hyperlink"/>
-        </w:rPr>
         <w:t xml:space="preserve"> </w:t>
       </w:r>
       <w:r>
@@ -6772,576 +6182,216 @@
         <w:t>博文</w:t>
       </w:r>
       <w:r>
-        <w:t>中第一小节中的</w:t>
-      </w:r>
-      <w:r>
-        <w:rPr>
-          <w:rFonts w:hint="eastAsia"/>
-        </w:rPr>
-        <w:t>C小节</w:t>
-      </w:r>
-      <w:r>
-        <w:rPr>
-          <w:rFonts w:hint="eastAsia"/>
-        </w:rPr>
-        <w:t>内容</w:t>
+        <w:t>中第</w:t>
+      </w:r>
+      <w:r>
+        <w:rPr>
+          <w:rFonts w:hint="eastAsia"/>
+        </w:rPr>
+        <w:t>二</w:t>
+      </w:r>
+      <w:r>
+        <w:t>小节内容，并</w:t>
+      </w:r>
+      <w:r>
+        <w:rPr>
+          <w:rFonts w:hint="eastAsia"/>
+        </w:rPr>
+        <w:t>将下载的driver放置到</w:t>
+      </w:r>
+      <w:r>
+        <w:rPr>
+          <w:rFonts w:hint="eastAsia"/>
+        </w:rPr>
+        <w:t>框架的l</w:t>
+      </w:r>
+      <w:r>
+        <w:t>ib</w:t>
+      </w:r>
+      <w:r>
+        <w:rPr>
+          <w:rFonts w:hint="eastAsia"/>
+        </w:rPr>
+        <w:t>目录</w:t>
+      </w:r>
+      <w:r>
+        <w:t>下</w:t>
       </w:r>
     </w:p>
     <w:p>
       <w:pPr>
         <w:ind w:firstLine="228"/>
-      </w:pPr>
-    </w:p>
-    <w:p>
-      <w:r>
-        <w:rPr>
-          <w:rFonts w:hint="eastAsia"/>
-        </w:rPr>
-        <w:t>3. 安装selenium</w:t>
-      </w:r>
-    </w:p>
-    <w:p>
-      <w:r>
-        <w:rPr>
-          <w:rFonts w:hint="eastAsia"/>
-        </w:rPr>
-        <w:t xml:space="preserve">   </w:t>
-      </w:r>
-      <w:r>
-        <w:t>p</w:t>
-      </w:r>
-      <w:r>
-        <w:rPr>
-          <w:rFonts w:hint="eastAsia"/>
-        </w:rPr>
+        <w:rPr>
+          <w:rFonts w:hint="eastAsia"/>
+        </w:rPr>
+      </w:pPr>
+    </w:p>
+    <w:p>
+      <w:r>
+        <w:rPr>
+          <w:rFonts w:hint="eastAsia"/>
+        </w:rPr>
+        <w:t>4. 安装框架所需的三方工具包</w:t>
+      </w:r>
+    </w:p>
+    <w:p>
+      <w:r>
+        <w:rPr>
+          <w:rFonts w:hint="eastAsia"/>
+        </w:rPr>
+        <w:t xml:space="preserve">  框架所需的三方工具包已整理至框架根目录下的r</w:t>
+      </w:r>
+      <w:r>
+        <w:t>equirements.txt</w:t>
+      </w:r>
+      <w:r>
+        <w:rPr>
+          <w:rFonts w:hint="eastAsia"/>
+        </w:rPr>
+        <w:t>文件中，可直接用p</w:t>
+      </w:r>
+      <w:r>
         <w:t>ip</w:t>
       </w:r>
       <w:r>
-        <w:t>3</w:t>
-      </w:r>
-      <w:r>
-        <w:rPr>
-          <w:rFonts w:hint="eastAsia"/>
-        </w:rPr>
-        <w:t xml:space="preserve"> install selenium</w:t>
-      </w:r>
+        <w:rPr>
+          <w:rFonts w:hint="eastAsia"/>
+        </w:rPr>
+        <w:t>一次性安装或用I</w:t>
+      </w:r>
+      <w:r>
+        <w:t>DE</w:t>
+      </w:r>
+      <w:r>
+        <w:rPr>
+          <w:rFonts w:hint="eastAsia"/>
+        </w:rPr>
+        <w:t>安装</w:t>
+      </w:r>
+    </w:p>
+    <w:p>
+      <w:pPr>
+        <w:rPr>
+          <w:rFonts w:hint="eastAsia"/>
+        </w:rPr>
+      </w:pPr>
+      <w:r>
+        <w:rPr>
+          <w:rFonts w:hint="eastAsia"/>
+        </w:rPr>
+        <w:t>&gt;pip</w:t>
+      </w:r>
+      <w:r>
+        <w:t xml:space="preserve"> install </w:t>
+      </w:r>
+      <w:r>
+        <w:rPr>
+          <w:rFonts w:hint="eastAsia"/>
+        </w:rPr>
+        <w:t>-r</w:t>
+      </w:r>
+      <w:r>
+        <w:t xml:space="preserve"> path\requirements.txt</w:t>
+      </w:r>
+    </w:p>
+    <w:p>
+      <w:pPr>
+        <w:ind w:firstLine="228"/>
+        <w:rPr>
+          <w:rFonts w:hint="eastAsia"/>
+        </w:rPr>
+      </w:pPr>
     </w:p>
     <w:p/>
     <w:p>
-      <w:r>
-        <w:rPr>
-          <w:rFonts w:hint="eastAsia"/>
-        </w:rPr>
-        <w:t>4. 安装最新的浏览器驱动</w:t>
-      </w:r>
-    </w:p>
-    <w:p>
-      <w:pPr>
-        <w:ind w:firstLine="228"/>
-      </w:pPr>
-      <w:r>
-        <w:rPr>
-          <w:rFonts w:hint="eastAsia"/>
-        </w:rPr>
-        <w:t>根据将使用的浏览器，下载浏览器对应</w:t>
-      </w:r>
-      <w:r>
-        <w:t>的</w:t>
-      </w:r>
-      <w:r>
-        <w:rPr>
-          <w:rFonts w:hint="eastAsia"/>
-        </w:rPr>
-        <w:t>驱动</w:t>
-      </w:r>
-      <w:r>
-        <w:rPr>
-          <w:rFonts w:hint="eastAsia"/>
-        </w:rPr>
-        <w:t>，</w:t>
-      </w:r>
-      <w:r>
-        <w:rPr>
-          <w:rFonts w:hint="eastAsia"/>
-        </w:rPr>
-        <w:t>浏览器版本与</w:t>
-      </w:r>
-      <w:r>
-        <w:t>驱动</w:t>
-      </w:r>
-      <w:r>
-        <w:rPr>
-          <w:rFonts w:hint="eastAsia"/>
-        </w:rPr>
-        <w:t>对应</w:t>
-      </w:r>
-      <w:r>
-        <w:t>关系</w:t>
-      </w:r>
-      <w:r>
-        <w:rPr>
-          <w:rFonts w:hint="eastAsia"/>
-        </w:rPr>
-        <w:t>，</w:t>
-      </w:r>
-      <w:r>
-        <w:t>请参考</w:t>
-      </w:r>
-      <w:hyperlink r:id="rId13" w:history="1">
-        <w:r>
-          <w:rPr>
-            <w:rStyle w:val="Hyperlink"/>
-          </w:rPr>
-          <w:t>http://blog.51cto.com/taoismli/2157024</w:t>
-        </w:r>
-      </w:hyperlink>
-      <w:r>
-        <w:t xml:space="preserve"> </w:t>
-      </w:r>
-      <w:r>
-        <w:rPr>
-          <w:rFonts w:hint="eastAsia"/>
-        </w:rPr>
-        <w:t>博文</w:t>
-      </w:r>
-      <w:r>
-        <w:t>中第</w:t>
-      </w:r>
-      <w:r>
-        <w:rPr>
-          <w:rFonts w:hint="eastAsia"/>
-        </w:rPr>
-        <w:t>二</w:t>
-      </w:r>
-      <w:r>
-        <w:t>小节内容，并</w:t>
-      </w:r>
-      <w:r>
-        <w:rPr>
-          <w:rFonts w:hint="eastAsia"/>
-        </w:rPr>
-        <w:t>将下载的driver放置到$Python目录</w:t>
-      </w:r>
-      <w:r>
-        <w:t>下：</w:t>
-      </w:r>
-    </w:p>
-    <w:p>
-      <w:pPr>
-        <w:ind w:leftChars="100" w:left="210" w:firstLine="228"/>
-      </w:pPr>
-      <w:r>
-        <w:t>#</w:t>
-      </w:r>
-      <w:r>
-        <w:rPr>
-          <w:rFonts w:hint="eastAsia"/>
-        </w:rPr>
-        <w:t>python3</w:t>
-      </w:r>
-    </w:p>
-    <w:p>
-      <w:pPr>
-        <w:ind w:leftChars="100" w:left="210" w:firstLine="228"/>
-      </w:pPr>
-      <w:r>
+      <w:pPr>
+        <w:pStyle w:val="Heading2"/>
+        <w:rPr>
+          <w:rFonts w:eastAsiaTheme="minorEastAsia"/>
+          <w:lang w:eastAsia="zh-CN"/>
+        </w:rPr>
+      </w:pPr>
+      <w:bookmarkStart w:id="19" w:name="_Toc1300457"/>
+      <w:r>
+        <w:rPr>
+          <w:rFonts w:eastAsiaTheme="minorEastAsia" w:hint="eastAsia"/>
+          <w:lang w:eastAsia="zh-CN"/>
+        </w:rPr>
         <w:lastRenderedPageBreak/>
-        <w:t>&gt;&gt;&gt;</w:t>
-      </w:r>
-      <w:r>
-        <w:rPr>
-          <w:rFonts w:hint="eastAsia"/>
-        </w:rPr>
-        <w:t>import sys</w:t>
-      </w:r>
-    </w:p>
-    <w:p>
-      <w:pPr>
-        <w:ind w:leftChars="100" w:left="210" w:firstLine="228"/>
-      </w:pPr>
-      <w:r>
-        <w:t>&gt;&gt;&gt;</w:t>
-      </w:r>
-      <w:r>
-        <w:rPr>
-          <w:rFonts w:hint="eastAsia"/>
-        </w:rPr>
-        <w:t>sys.path</w:t>
-      </w:r>
-    </w:p>
-    <w:p>
-      <w:pPr>
-        <w:ind w:leftChars="100" w:left="210" w:firstLine="228"/>
-      </w:pPr>
-      <w:r>
-        <w:t>&gt;&gt;&gt;exit()</w:t>
-      </w:r>
-    </w:p>
-    <w:p>
-      <w:pPr>
-        <w:ind w:leftChars="100" w:left="210" w:firstLine="228"/>
-      </w:pPr>
-      <w:r>
-        <w:t>#</w:t>
-      </w:r>
-      <w:r>
-        <w:rPr>
-          <w:rFonts w:hint="eastAsia"/>
-        </w:rPr>
-        <w:t>cp &lt;driver_name&gt; &lt;python_path&gt;</w:t>
-      </w:r>
-    </w:p>
-    <w:p>
-      <w:r>
-        <w:rPr>
-          <w:rFonts w:hint="eastAsia"/>
-        </w:rPr>
-        <w:t>5. 安装HTMLTestRunner.</w:t>
-      </w:r>
-      <w:r>
-        <w:t>py</w:t>
-      </w:r>
-    </w:p>
-    <w:p>
-      <w:r>
-        <w:rPr>
-          <w:rFonts w:hint="eastAsia"/>
-        </w:rPr>
-        <w:t xml:space="preserve">  </w:t>
-      </w:r>
-      <w:r>
-        <w:rPr>
-          <w:rFonts w:hint="eastAsia"/>
-        </w:rPr>
-        <w:t>请下载支持python 3.x的版本</w:t>
-      </w:r>
-      <w:r>
-        <w:rPr>
-          <w:rFonts w:hint="eastAsia"/>
-        </w:rPr>
-        <w:t>，并将下载的文件放置到$Python/site-packages/目录下，</w:t>
-      </w:r>
-      <w:r>
-        <w:rPr>
-          <w:rFonts w:hint="eastAsia"/>
-        </w:rPr>
-        <w:t>下载地址：</w:t>
-      </w:r>
-      <w:hyperlink r:id="rId14" w:history="1">
-        <w:r>
-          <w:rPr>
-            <w:rStyle w:val="Hyperlink"/>
-          </w:rPr>
-          <w:t>https://download.csdn.net/download/a136332462/9873996</w:t>
-        </w:r>
-      </w:hyperlink>
-    </w:p>
-    <w:p>
-      <w:pPr>
-        <w:ind w:leftChars="100" w:left="210" w:firstLine="228"/>
-      </w:pPr>
-      <w:r>
-        <w:t>#</w:t>
-      </w:r>
-      <w:r>
-        <w:rPr>
-          <w:rFonts w:hint="eastAsia"/>
-        </w:rPr>
-        <w:t>python3</w:t>
-      </w:r>
-    </w:p>
-    <w:p>
-      <w:pPr>
-        <w:ind w:leftChars="100" w:left="210" w:firstLine="228"/>
-      </w:pPr>
-      <w:r>
-        <w:t>&gt;&gt;&gt;</w:t>
-      </w:r>
-      <w:r>
-        <w:rPr>
-          <w:rFonts w:hint="eastAsia"/>
-        </w:rPr>
-        <w:t>import sys</w:t>
-      </w:r>
-    </w:p>
-    <w:p>
-      <w:pPr>
-        <w:ind w:leftChars="100" w:left="210" w:firstLine="228"/>
-      </w:pPr>
-      <w:r>
-        <w:t>&gt;&gt;&gt;</w:t>
-      </w:r>
-      <w:r>
-        <w:rPr>
-          <w:rFonts w:hint="eastAsia"/>
-        </w:rPr>
-        <w:t>sys.path</w:t>
-      </w:r>
-    </w:p>
-    <w:p>
-      <w:pPr>
-        <w:ind w:leftChars="100" w:left="210" w:firstLine="228"/>
-      </w:pPr>
-      <w:r>
-        <w:t>&gt;&gt;&gt;</w:t>
-      </w:r>
-      <w:r>
-        <w:rPr>
-          <w:rFonts w:hint="eastAsia"/>
-        </w:rPr>
-        <w:t>exit()</w:t>
-      </w:r>
-    </w:p>
-    <w:p>
-      <w:pPr>
-        <w:ind w:leftChars="100" w:left="210" w:firstLine="228"/>
-      </w:pPr>
-      <w:r>
-        <w:t>#</w:t>
-      </w:r>
-      <w:r>
-        <w:rPr>
-          <w:rFonts w:hint="eastAsia"/>
-        </w:rPr>
-        <w:t>cp HTMLTestRunner.py &lt;$Python/site-packages/&gt;</w:t>
-      </w:r>
-    </w:p>
-    <w:p>
-      <w:pPr>
-        <w:ind w:firstLine="210"/>
-      </w:pPr>
-      <w:r>
-        <w:rPr>
-          <w:rFonts w:hint="eastAsia"/>
-        </w:rPr>
-        <w:t>检查是否安装成功</w:t>
-      </w:r>
-    </w:p>
-    <w:p>
-      <w:pPr>
-        <w:ind w:leftChars="100" w:left="210" w:firstLine="228"/>
-      </w:pPr>
-      <w:r>
-        <w:t>#</w:t>
-      </w:r>
-      <w:r>
-        <w:rPr>
-          <w:rFonts w:hint="eastAsia"/>
-        </w:rPr>
-        <w:t>python3</w:t>
-      </w:r>
-    </w:p>
-    <w:p>
-      <w:pPr>
-        <w:ind w:leftChars="100" w:left="210" w:firstLine="228"/>
-      </w:pPr>
-      <w:r>
-        <w:t>&gt;&gt;&gt;i</w:t>
-      </w:r>
-      <w:r>
-        <w:rPr>
-          <w:rFonts w:hint="eastAsia"/>
-        </w:rPr>
-        <w:t>mport HTMLTestRunner</w:t>
-      </w:r>
-      <w:r>
-        <w:tab/>
-      </w:r>
-      <w:r>
-        <w:tab/>
-      </w:r>
-      <w:r>
-        <w:tab/>
-      </w:r>
-      <w:r>
-        <w:rPr>
-          <w:rFonts w:hint="eastAsia"/>
-        </w:rPr>
-        <w:t>//不</w:t>
-      </w:r>
-      <w:r>
-        <w:t>报错，则表示安装成功</w:t>
+        <w:t>Linu</w:t>
+      </w:r>
+      <w:r>
+        <w:rPr>
+          <w:rFonts w:eastAsiaTheme="minorEastAsia"/>
+          <w:lang w:eastAsia="zh-CN"/>
+        </w:rPr>
+        <w:t>x</w:t>
+      </w:r>
+      <w:bookmarkEnd w:id="19"/>
+      <w:r>
+        <w:rPr>
+          <w:rFonts w:eastAsiaTheme="minorEastAsia" w:hint="eastAsia"/>
+          <w:lang w:eastAsia="zh-CN"/>
+        </w:rPr>
+        <w:t>虚拟桌面执行脚本</w:t>
+      </w:r>
+    </w:p>
+    <w:p>
+      <w:r>
+        <w:rPr>
+          <w:rFonts w:hint="eastAsia"/>
+        </w:rPr>
+        <w:t>在Lin</w:t>
+      </w:r>
+      <w:r>
+        <w:t>ux</w:t>
+      </w:r>
+      <w:r>
+        <w:rPr>
+          <w:rFonts w:hint="eastAsia"/>
+        </w:rPr>
+        <w:t>测试服务器上，可用x</w:t>
+      </w:r>
+      <w:r>
+        <w:t>vfbwrapper</w:t>
+      </w:r>
+      <w:r>
+        <w:rPr>
+          <w:rFonts w:hint="eastAsia"/>
+        </w:rPr>
+        <w:t>模块实现虚拟桌面以执行脚本</w:t>
+      </w:r>
+      <w:r>
+        <w:t>：</w:t>
+      </w:r>
+    </w:p>
+    <w:p>
+      <w:r>
+        <w:rPr>
+          <w:rFonts w:hint="eastAsia"/>
+        </w:rPr>
+        <w:t>安装命令</w:t>
+      </w:r>
+      <w:r>
+        <w:t>：</w:t>
+      </w:r>
+      <w:r>
+        <w:rPr>
+          <w:rFonts w:hint="eastAsia"/>
+        </w:rPr>
+        <w:t xml:space="preserve"> pip install </w:t>
+      </w:r>
+      <w:r>
+        <w:rPr>
+          <w:rFonts w:hint="eastAsia"/>
+        </w:rPr>
+        <w:t>x</w:t>
+      </w:r>
+      <w:r>
+        <w:t>vfbwrapper</w:t>
       </w:r>
     </w:p>
     <w:p/>
-    <w:p>
-      <w:pPr>
-        <w:pStyle w:val="Heading2"/>
-        <w:rPr>
-          <w:rFonts w:eastAsiaTheme="minorEastAsia"/>
-          <w:lang w:eastAsia="zh-CN"/>
-        </w:rPr>
-      </w:pPr>
-      <w:bookmarkStart w:id="20" w:name="_Toc1300457"/>
-      <w:r>
-        <w:rPr>
-          <w:rFonts w:eastAsiaTheme="minorEastAsia" w:hint="eastAsia"/>
-          <w:lang w:eastAsia="zh-CN"/>
-        </w:rPr>
-        <w:t>安装第三方库（</w:t>
-      </w:r>
-      <w:r>
-        <w:rPr>
-          <w:rFonts w:eastAsiaTheme="minorEastAsia" w:hint="eastAsia"/>
-          <w:lang w:eastAsia="zh-CN"/>
-        </w:rPr>
-        <w:t>Windows &amp; Linux</w:t>
-      </w:r>
-      <w:r>
-        <w:rPr>
-          <w:rFonts w:eastAsiaTheme="minorEastAsia" w:hint="eastAsia"/>
-          <w:lang w:eastAsia="zh-CN"/>
-        </w:rPr>
-        <w:t>）</w:t>
-      </w:r>
-      <w:bookmarkEnd w:id="20"/>
-    </w:p>
-    <w:p>
-      <w:r>
-        <w:rPr>
-          <w:rFonts w:hint="eastAsia"/>
-        </w:rPr>
-        <w:t>由于已经</w:t>
-      </w:r>
-      <w:r>
-        <w:t>安装</w:t>
-      </w:r>
-      <w:r>
-        <w:rPr>
-          <w:rFonts w:hint="eastAsia"/>
-        </w:rPr>
-        <w:t>pip，</w:t>
-      </w:r>
-      <w:r>
-        <w:t>则安装第三方库将变得非常简单。</w:t>
-      </w:r>
-      <w:r>
-        <w:rPr>
-          <w:rFonts w:hint="eastAsia"/>
-        </w:rPr>
-        <w:t>本</w:t>
-      </w:r>
-      <w:r>
-        <w:t>框架中</w:t>
-      </w:r>
-      <w:r>
-        <w:rPr>
-          <w:rFonts w:hint="eastAsia"/>
-        </w:rPr>
-        <w:t>和</w:t>
-      </w:r>
-      <w:r>
-        <w:t>示例中使用到如下一些第三方库，请依次安装：</w:t>
-      </w:r>
-    </w:p>
-    <w:p>
-      <w:r>
-        <w:t>bs4</w:t>
-      </w:r>
-    </w:p>
-    <w:p>
-      <w:r>
-        <w:rPr>
-          <w:rFonts w:hint="eastAsia"/>
-        </w:rPr>
-        <w:t>x</w:t>
-      </w:r>
-      <w:r>
-        <w:t>lrd</w:t>
-      </w:r>
-      <w:r>
-        <w:rPr>
-          <w:rFonts w:hint="eastAsia"/>
-        </w:rPr>
-        <w:t xml:space="preserve"> </w:t>
-      </w:r>
-    </w:p>
-    <w:p>
-      <w:r>
-        <w:t>xlwt</w:t>
-      </w:r>
-    </w:p>
-    <w:p>
-      <w:r>
-        <w:t>xlutils</w:t>
-      </w:r>
-    </w:p>
-    <w:p>
-      <w:r>
-        <w:t>chardet</w:t>
-      </w:r>
-    </w:p>
-    <w:p>
-      <w:r>
-        <w:rPr>
-          <w:rFonts w:hint="eastAsia"/>
-        </w:rPr>
-        <w:t>p</w:t>
-      </w:r>
-      <w:r>
-        <w:t>yyaml</w:t>
-      </w:r>
-    </w:p>
-    <w:p>
-      <w:r>
-        <w:rPr>
-          <w:rFonts w:hint="eastAsia"/>
-        </w:rPr>
-        <w:t>py</w:t>
-      </w:r>
-      <w:r>
-        <w:t>mssql</w:t>
-      </w:r>
-    </w:p>
-    <w:p>
-      <w:r>
-        <w:t>pymysql</w:t>
-      </w:r>
-    </w:p>
-    <w:p>
-      <w:r>
-        <w:rPr>
-          <w:rFonts w:hint="eastAsia"/>
-        </w:rPr>
-        <w:t>xvfbwrapper</w:t>
-      </w:r>
-      <w:r>
-        <w:tab/>
-        <w:t>//</w:t>
-      </w:r>
-      <w:r>
-        <w:rPr>
-          <w:rFonts w:hint="eastAsia"/>
-        </w:rPr>
-        <w:t>该模块用于l</w:t>
-      </w:r>
-      <w:r>
-        <w:t>inux</w:t>
-      </w:r>
-      <w:r>
-        <w:rPr>
-          <w:rFonts w:hint="eastAsia"/>
-        </w:rPr>
-        <w:t>系统虚拟桌面环境</w:t>
-      </w:r>
-    </w:p>
-    <w:p>
-      <w:r>
-        <w:rPr>
-          <w:rFonts w:hint="eastAsia"/>
-        </w:rPr>
-        <w:t>安装命令</w:t>
-      </w:r>
-      <w:r>
-        <w:t>：</w:t>
-      </w:r>
-      <w:r>
-        <w:rPr>
-          <w:rFonts w:hint="eastAsia"/>
-        </w:rPr>
-        <w:t xml:space="preserve"> pip install PackageName</w:t>
-      </w:r>
-    </w:p>
     <w:p>
       <w:pPr>
         <w:pStyle w:val="Heading1"/>
@@ -7351,8 +6401,8 @@
           <w:lang w:eastAsia="zh-CN"/>
         </w:rPr>
       </w:pPr>
-      <w:bookmarkStart w:id="21" w:name="_Toc510976614"/>
-      <w:bookmarkStart w:id="22" w:name="_Toc1300458"/>
+      <w:bookmarkStart w:id="20" w:name="_Toc510976614"/>
+      <w:bookmarkStart w:id="21" w:name="_Toc1300458"/>
       <w:r>
         <w:rPr>
           <w:rFonts w:eastAsiaTheme="minorEastAsia" w:hint="eastAsia"/>
@@ -7361,15 +6411,15 @@
         <w:lastRenderedPageBreak/>
         <w:t>命名</w:t>
       </w:r>
+      <w:bookmarkEnd w:id="20"/>
+      <w:r>
+        <w:rPr>
+          <w:rFonts w:eastAsiaTheme="minorEastAsia" w:hint="eastAsia"/>
+          <w:lang w:eastAsia="zh-CN"/>
+        </w:rPr>
+        <w:t>规范</w:t>
+      </w:r>
       <w:bookmarkEnd w:id="21"/>
-      <w:r>
-        <w:rPr>
-          <w:rFonts w:eastAsiaTheme="minorEastAsia" w:hint="eastAsia"/>
-          <w:lang w:eastAsia="zh-CN"/>
-        </w:rPr>
-        <w:t>规范</w:t>
-      </w:r>
-      <w:bookmarkEnd w:id="22"/>
     </w:p>
     <w:p>
       <w:r>
@@ -7491,379 +6541,11 @@
     </w:p>
     <w:p>
       <w:pPr>
-        <w:rPr>
-          <w:rStyle w:val="Hyperlink"/>
-          <w:color w:val="000000" w:themeColor="text1"/>
-        </w:rPr>
-      </w:pPr>
-    </w:p>
-    <w:p>
-      <w:pPr>
-        <w:rPr>
-          <w:rStyle w:val="Hyperlink"/>
-          <w:color w:val="000000" w:themeColor="text1"/>
-        </w:rPr>
-      </w:pPr>
-      <w:r>
-        <w:rPr>
-          <w:rStyle w:val="Hyperlink"/>
-          <w:rFonts w:hint="eastAsia"/>
-          <w:color w:val="000000" w:themeColor="text1"/>
-        </w:rPr>
-        <w:t>命名规范参考地址：</w:t>
-      </w:r>
-    </w:p>
-    <w:p>
-      <w:hyperlink r:id="rId15" w:history="1">
-        <w:r>
-          <w:rPr>
-            <w:rStyle w:val="Hyperlink"/>
-          </w:rPr>
-          <w:t>http://www.cnblogs.com/zhanglianbo/p/5664997.html</w:t>
-        </w:r>
-      </w:hyperlink>
-    </w:p>
-    <w:p>
-      <w:pPr>
         <w:jc w:val="left"/>
       </w:pPr>
-      <w:r>
-        <w:br w:type="page"/>
-      </w:r>
-    </w:p>
-    <w:p>
-      <w:pPr>
-        <w:pStyle w:val="Heading1"/>
-        <w:rPr>
-          <w:rFonts w:ascii="微软雅黑" w:eastAsia="微软雅黑" w:hAnsi="微软雅黑" w:cs="微软雅黑"/>
-          <w:lang w:eastAsia="zh-CN"/>
-        </w:rPr>
-      </w:pPr>
-      <w:bookmarkStart w:id="23" w:name="_Toc1300459"/>
-      <w:r>
-        <w:rPr>
-          <w:rFonts w:ascii="微软雅黑" w:eastAsia="微软雅黑" w:hAnsi="微软雅黑" w:cs="微软雅黑" w:hint="eastAsia"/>
-          <w:lang w:eastAsia="zh-CN"/>
-        </w:rPr>
-        <w:lastRenderedPageBreak/>
-        <w:t>测试运行</w:t>
-      </w:r>
-      <w:bookmarkEnd w:id="23"/>
-    </w:p>
-    <w:p>
-      <w:pPr>
-        <w:pStyle w:val="Heading2"/>
-        <w:rPr>
-          <w:lang w:eastAsia="zh-CN"/>
-        </w:rPr>
-      </w:pPr>
-      <w:bookmarkStart w:id="24" w:name="_Toc1300460"/>
-      <w:r>
-        <w:rPr>
-          <w:rFonts w:hint="eastAsia"/>
-          <w:lang w:eastAsia="zh-CN"/>
-        </w:rPr>
-        <w:t>P</w:t>
-      </w:r>
-      <w:r>
-        <w:rPr>
-          <w:lang w:eastAsia="zh-CN"/>
-        </w:rPr>
-        <w:t>ycharm</w:t>
-      </w:r>
-      <w:r>
-        <w:rPr>
-          <w:rFonts w:ascii="微软雅黑" w:eastAsia="微软雅黑" w:hAnsi="微软雅黑" w:cs="微软雅黑" w:hint="eastAsia"/>
-          <w:lang w:eastAsia="zh-CN"/>
-        </w:rPr>
-        <w:t>运行测试脚本</w:t>
-      </w:r>
-      <w:bookmarkEnd w:id="24"/>
-    </w:p>
-    <w:p>
-      <w:r>
-        <w:rPr>
-          <w:noProof/>
-        </w:rPr>
-        <w:drawing>
-          <wp:inline distT="0" distB="0" distL="0" distR="0" wp14:anchorId="12E43E8A" wp14:editId="593FE55C">
-            <wp:extent cx="6646545" cy="3596640"/>
-            <wp:effectExtent l="0" t="0" r="1905" b="3810"/>
-            <wp:docPr id="2" name="图片 2"/>
-            <wp:cNvGraphicFramePr>
-              <a:graphicFrameLocks xmlns:a="http://schemas.openxmlformats.org/drawingml/2006/main" noChangeAspect="1"/>
-            </wp:cNvGraphicFramePr>
-            <a:graphic xmlns:a="http://schemas.openxmlformats.org/drawingml/2006/main">
-              <a:graphicData uri="http://schemas.openxmlformats.org/drawingml/2006/picture">
-                <pic:pic xmlns:pic="http://schemas.openxmlformats.org/drawingml/2006/picture">
-                  <pic:nvPicPr>
-                    <pic:cNvPr id="2" name="2.png"/>
-                    <pic:cNvPicPr/>
-                  </pic:nvPicPr>
-                  <pic:blipFill>
-                    <a:blip r:embed="rId16">
-                      <a:extLst>
-                        <a:ext uri="{28A0092B-C50C-407E-A947-70E740481C1C}">
-                          <a14:useLocalDpi xmlns:a14="http://schemas.microsoft.com/office/drawing/2010/main" val="0"/>
-                        </a:ext>
-                      </a:extLst>
-                    </a:blip>
-                    <a:stretch>
-                      <a:fillRect/>
-                    </a:stretch>
-                  </pic:blipFill>
-                  <pic:spPr>
-                    <a:xfrm>
-                      <a:off x="0" y="0"/>
-                      <a:ext cx="6646545" cy="3596640"/>
-                    </a:xfrm>
-                    <a:prstGeom prst="rect">
-                      <a:avLst/>
-                    </a:prstGeom>
-                  </pic:spPr>
-                </pic:pic>
-              </a:graphicData>
-            </a:graphic>
-          </wp:inline>
-        </w:drawing>
-      </w:r>
-    </w:p>
-    <w:p>
-      <w:pPr>
-        <w:pStyle w:val="Heading2"/>
-        <w:rPr>
-          <w:lang w:eastAsia="zh-CN"/>
-        </w:rPr>
-      </w:pPr>
-      <w:bookmarkStart w:id="25" w:name="_Toc1300461"/>
-      <w:r>
-        <w:rPr>
-          <w:rFonts w:ascii="微软雅黑" w:eastAsia="微软雅黑" w:hAnsi="微软雅黑" w:cs="微软雅黑" w:hint="eastAsia"/>
-          <w:lang w:eastAsia="zh-CN"/>
-        </w:rPr>
-        <w:t>命令行运行脚本</w:t>
-      </w:r>
-      <w:bookmarkEnd w:id="25"/>
-    </w:p>
-    <w:p>
-      <w:r>
-        <w:rPr>
-          <w:rFonts w:hint="eastAsia"/>
-          <w:noProof/>
-        </w:rPr>
-        <w:drawing>
-          <wp:inline distT="0" distB="0" distL="0" distR="0" wp14:anchorId="24AAE725" wp14:editId="4B72438B">
-            <wp:extent cx="4171950" cy="3105150"/>
-            <wp:effectExtent l="0" t="0" r="0" b="0"/>
-            <wp:docPr id="1" name="图片 1"/>
-            <wp:cNvGraphicFramePr>
-              <a:graphicFrameLocks xmlns:a="http://schemas.openxmlformats.org/drawingml/2006/main" noChangeAspect="1"/>
-            </wp:cNvGraphicFramePr>
-            <a:graphic xmlns:a="http://schemas.openxmlformats.org/drawingml/2006/main">
-              <a:graphicData uri="http://schemas.openxmlformats.org/drawingml/2006/picture">
-                <pic:pic xmlns:pic="http://schemas.openxmlformats.org/drawingml/2006/picture">
-                  <pic:nvPicPr>
-                    <pic:cNvPr id="1" name="1.png"/>
-                    <pic:cNvPicPr/>
-                  </pic:nvPicPr>
-                  <pic:blipFill>
-                    <a:blip r:embed="rId17">
-                      <a:extLst>
-                        <a:ext uri="{28A0092B-C50C-407E-A947-70E740481C1C}">
-                          <a14:useLocalDpi xmlns:a14="http://schemas.microsoft.com/office/drawing/2010/main" val="0"/>
-                        </a:ext>
-                      </a:extLst>
-                    </a:blip>
-                    <a:stretch>
-                      <a:fillRect/>
-                    </a:stretch>
-                  </pic:blipFill>
-                  <pic:spPr>
-                    <a:xfrm>
-                      <a:off x="0" y="0"/>
-                      <a:ext cx="4171950" cy="3105150"/>
-                    </a:xfrm>
-                    <a:prstGeom prst="rect">
-                      <a:avLst/>
-                    </a:prstGeom>
-                  </pic:spPr>
-                </pic:pic>
-              </a:graphicData>
-            </a:graphic>
-          </wp:inline>
-        </w:drawing>
-      </w:r>
-    </w:p>
-    <w:p>
-      <w:pPr>
-        <w:jc w:val="left"/>
-      </w:pPr>
-      <w:r>
-        <w:br w:type="page"/>
-      </w:r>
-      <w:r>
-        <w:rPr>
-          <w:rFonts w:hint="eastAsia"/>
-        </w:rPr>
-        <w:lastRenderedPageBreak/>
-        <w:t>参考</w:t>
-      </w:r>
-      <w:r>
-        <w:t>资料</w:t>
-      </w:r>
-    </w:p>
-    <w:p>
-      <w:pPr>
-        <w:pStyle w:val="ListParagraph"/>
-        <w:numPr>
-          <w:ilvl w:val="0"/>
-          <w:numId w:val="5"/>
-        </w:numPr>
-        <w:spacing w:after="0"/>
-        <w:jc w:val="left"/>
-        <w:rPr>
-          <w:lang w:eastAsia="zh-CN"/>
-        </w:rPr>
-      </w:pPr>
-      <w:hyperlink r:id="rId18" w:history="1">
-        <w:r>
-          <w:rPr>
-            <w:rStyle w:val="Hyperlink"/>
-            <w:lang w:eastAsia="zh-CN"/>
-          </w:rPr>
-          <w:t>https://www.cnblogs.com/yyds/p/6901864.html</w:t>
-        </w:r>
-      </w:hyperlink>
-      <w:r>
-        <w:rPr>
-          <w:lang w:eastAsia="zh-CN"/>
-        </w:rPr>
-        <w:t xml:space="preserve">     //Python日志处理</w:t>
-      </w:r>
-    </w:p>
-    <w:p>
-      <w:pPr>
-        <w:pStyle w:val="ListParagraph"/>
-        <w:numPr>
-          <w:ilvl w:val="0"/>
-          <w:numId w:val="5"/>
-        </w:numPr>
-        <w:spacing w:after="0"/>
-        <w:jc w:val="left"/>
-        <w:rPr>
-          <w:lang w:eastAsia="zh-CN"/>
-        </w:rPr>
-      </w:pPr>
-      <w:hyperlink r:id="rId19" w:history="1">
-        <w:r>
-          <w:rPr>
-            <w:rStyle w:val="Hyperlink"/>
-            <w:lang w:eastAsia="zh-CN"/>
-          </w:rPr>
-          <w:t>https://blog.csdn.net/u013378642/article/details/82386226</w:t>
-        </w:r>
-      </w:hyperlink>
-      <w:r>
-        <w:rPr>
-          <w:lang w:eastAsia="zh-CN"/>
-        </w:rPr>
-        <w:t xml:space="preserve">   //Python之unittest</w:t>
-      </w:r>
-      <w:r>
-        <w:rPr>
-          <w:rFonts w:eastAsiaTheme="minorEastAsia" w:hint="eastAsia"/>
-          <w:lang w:eastAsia="zh-CN"/>
-        </w:rPr>
-        <w:t>框架</w:t>
-      </w:r>
-    </w:p>
-    <w:p>
-      <w:pPr>
-        <w:pStyle w:val="ListParagraph"/>
-        <w:numPr>
-          <w:ilvl w:val="0"/>
-          <w:numId w:val="5"/>
-        </w:numPr>
-        <w:spacing w:after="0"/>
-        <w:jc w:val="left"/>
-        <w:rPr>
-          <w:lang w:eastAsia="zh-CN"/>
-        </w:rPr>
-      </w:pPr>
-      <w:hyperlink r:id="rId20" w:history="1">
-        <w:r>
-          <w:rPr>
-            <w:rStyle w:val="Hyperlink"/>
-            <w:lang w:eastAsia="zh-CN"/>
-          </w:rPr>
-          <w:t>http://www.ruanyifeng.com/blog/2016/07/yaml.html</w:t>
-        </w:r>
-      </w:hyperlink>
-      <w:r>
-        <w:rPr>
-          <w:lang w:eastAsia="zh-CN"/>
-        </w:rPr>
-        <w:t xml:space="preserve">    //YAML</w:t>
-      </w:r>
-      <w:r>
-        <w:rPr>
-          <w:rFonts w:eastAsiaTheme="minorEastAsia" w:hint="eastAsia"/>
-          <w:lang w:eastAsia="zh-CN"/>
-        </w:rPr>
-        <w:t>配置</w:t>
-      </w:r>
-      <w:r>
-        <w:rPr>
-          <w:rFonts w:eastAsiaTheme="minorEastAsia"/>
-          <w:lang w:eastAsia="zh-CN"/>
-        </w:rPr>
-        <w:t>文件语法</w:t>
-      </w:r>
-    </w:p>
-    <w:p>
-      <w:pPr>
-        <w:pStyle w:val="ListParagraph"/>
-        <w:numPr>
-          <w:ilvl w:val="0"/>
-          <w:numId w:val="5"/>
-        </w:numPr>
-        <w:spacing w:after="0"/>
-        <w:jc w:val="left"/>
-        <w:rPr>
-          <w:lang w:eastAsia="zh-CN"/>
-        </w:rPr>
-      </w:pPr>
-      <w:hyperlink r:id="rId21" w:history="1">
-        <w:r>
-          <w:rPr>
-            <w:rStyle w:val="Hyperlink"/>
-            <w:lang w:eastAsia="zh-CN"/>
-          </w:rPr>
-          <w:t>https://blog.csdn.net/zhusongziye/article/details/80024426</w:t>
-        </w:r>
-      </w:hyperlink>
-      <w:r>
-        <w:rPr>
-          <w:lang w:eastAsia="zh-CN"/>
-        </w:rPr>
-        <w:t xml:space="preserve">   //Python解析yaml</w:t>
-      </w:r>
-      <w:r>
-        <w:rPr>
-          <w:rFonts w:eastAsiaTheme="minorEastAsia" w:hint="eastAsia"/>
-          <w:lang w:eastAsia="zh-CN"/>
-        </w:rPr>
-        <w:t>配置</w:t>
-      </w:r>
-      <w:r>
-        <w:rPr>
-          <w:rFonts w:eastAsiaTheme="minorEastAsia"/>
-          <w:lang w:eastAsia="zh-CN"/>
-        </w:rPr>
-        <w:t>文件</w:t>
-      </w:r>
-    </w:p>
-    <w:p/>
+      <w:bookmarkStart w:id="22" w:name="_GoBack"/>
+      <w:bookmarkEnd w:id="22"/>
+    </w:p>
     <w:sectPr>
       <w:pgSz w:w="11906" w:h="16838"/>
       <w:pgMar w:top="1440" w:right="1800" w:bottom="1440" w:left="1800" w:header="851" w:footer="992" w:gutter="0"/>
@@ -8141,6 +6823,119 @@
     </w:lvl>
   </w:abstractNum>
   <w:abstractNum w:abstractNumId="2" w15:restartNumberingAfterBreak="0">
+    <w:nsid w:val="4A711EBC"/>
+    <w:multiLevelType w:val="hybridMultilevel"/>
+    <w:tmpl w:val="83BC69A8"/>
+    <w:lvl w:ilvl="0" w:tplc="0409000B">
+      <w:start w:val="1"/>
+      <w:numFmt w:val="bullet"/>
+      <w:lvlText w:val=""/>
+      <w:lvlJc w:val="left"/>
+      <w:pPr>
+        <w:ind w:left="723" w:hanging="360"/>
+      </w:pPr>
+      <w:rPr>
+        <w:rFonts w:ascii="Wingdings" w:hAnsi="Wingdings" w:hint="default"/>
+      </w:rPr>
+    </w:lvl>
+    <w:lvl w:ilvl="1" w:tplc="08090003" w:tentative="1">
+      <w:start w:val="1"/>
+      <w:numFmt w:val="bullet"/>
+      <w:lvlText w:val="o"/>
+      <w:lvlJc w:val="left"/>
+      <w:pPr>
+        <w:ind w:left="1443" w:hanging="360"/>
+      </w:pPr>
+      <w:rPr>
+        <w:rFonts w:ascii="Courier New" w:hAnsi="Courier New" w:cs="Courier New" w:hint="default"/>
+      </w:rPr>
+    </w:lvl>
+    <w:lvl w:ilvl="2" w:tplc="08090005" w:tentative="1">
+      <w:start w:val="1"/>
+      <w:numFmt w:val="bullet"/>
+      <w:lvlText w:val=""/>
+      <w:lvlJc w:val="left"/>
+      <w:pPr>
+        <w:ind w:left="2163" w:hanging="360"/>
+      </w:pPr>
+      <w:rPr>
+        <w:rFonts w:ascii="Wingdings" w:hAnsi="Wingdings" w:hint="default"/>
+      </w:rPr>
+    </w:lvl>
+    <w:lvl w:ilvl="3" w:tplc="08090001" w:tentative="1">
+      <w:start w:val="1"/>
+      <w:numFmt w:val="bullet"/>
+      <w:lvlText w:val=""/>
+      <w:lvlJc w:val="left"/>
+      <w:pPr>
+        <w:ind w:left="2883" w:hanging="360"/>
+      </w:pPr>
+      <w:rPr>
+        <w:rFonts w:ascii="Symbol" w:hAnsi="Symbol" w:hint="default"/>
+      </w:rPr>
+    </w:lvl>
+    <w:lvl w:ilvl="4" w:tplc="08090003" w:tentative="1">
+      <w:start w:val="1"/>
+      <w:numFmt w:val="bullet"/>
+      <w:lvlText w:val="o"/>
+      <w:lvlJc w:val="left"/>
+      <w:pPr>
+        <w:ind w:left="3603" w:hanging="360"/>
+      </w:pPr>
+      <w:rPr>
+        <w:rFonts w:ascii="Courier New" w:hAnsi="Courier New" w:cs="Courier New" w:hint="default"/>
+      </w:rPr>
+    </w:lvl>
+    <w:lvl w:ilvl="5" w:tplc="08090005" w:tentative="1">
+      <w:start w:val="1"/>
+      <w:numFmt w:val="bullet"/>
+      <w:lvlText w:val=""/>
+      <w:lvlJc w:val="left"/>
+      <w:pPr>
+        <w:ind w:left="4323" w:hanging="360"/>
+      </w:pPr>
+      <w:rPr>
+        <w:rFonts w:ascii="Wingdings" w:hAnsi="Wingdings" w:hint="default"/>
+      </w:rPr>
+    </w:lvl>
+    <w:lvl w:ilvl="6" w:tplc="08090001" w:tentative="1">
+      <w:start w:val="1"/>
+      <w:numFmt w:val="bullet"/>
+      <w:lvlText w:val=""/>
+      <w:lvlJc w:val="left"/>
+      <w:pPr>
+        <w:ind w:left="5043" w:hanging="360"/>
+      </w:pPr>
+      <w:rPr>
+        <w:rFonts w:ascii="Symbol" w:hAnsi="Symbol" w:hint="default"/>
+      </w:rPr>
+    </w:lvl>
+    <w:lvl w:ilvl="7" w:tplc="08090003" w:tentative="1">
+      <w:start w:val="1"/>
+      <w:numFmt w:val="bullet"/>
+      <w:lvlText w:val="o"/>
+      <w:lvlJc w:val="left"/>
+      <w:pPr>
+        <w:ind w:left="5763" w:hanging="360"/>
+      </w:pPr>
+      <w:rPr>
+        <w:rFonts w:ascii="Courier New" w:hAnsi="Courier New" w:cs="Courier New" w:hint="default"/>
+      </w:rPr>
+    </w:lvl>
+    <w:lvl w:ilvl="8" w:tplc="08090005" w:tentative="1">
+      <w:start w:val="1"/>
+      <w:numFmt w:val="bullet"/>
+      <w:lvlText w:val=""/>
+      <w:lvlJc w:val="left"/>
+      <w:pPr>
+        <w:ind w:left="6483" w:hanging="360"/>
+      </w:pPr>
+      <w:rPr>
+        <w:rFonts w:ascii="Wingdings" w:hAnsi="Wingdings" w:hint="default"/>
+      </w:rPr>
+    </w:lvl>
+  </w:abstractNum>
+  <w:abstractNum w:abstractNumId="3" w15:restartNumberingAfterBreak="0">
     <w:nsid w:val="4E9B59BB"/>
     <w:multiLevelType w:val="hybridMultilevel"/>
     <w:tmpl w:val="CC0EF3E2"/>
@@ -8254,7 +7049,7 @@
       </w:rPr>
     </w:lvl>
   </w:abstractNum>
-  <w:abstractNum w:abstractNumId="3" w15:restartNumberingAfterBreak="0">
+  <w:abstractNum w:abstractNumId="4" w15:restartNumberingAfterBreak="0">
     <w:nsid w:val="521403B8"/>
     <w:multiLevelType w:val="hybridMultilevel"/>
     <w:tmpl w:val="1B840620"/>
@@ -8343,7 +7138,7 @@
       </w:pPr>
     </w:lvl>
   </w:abstractNum>
-  <w:abstractNum w:abstractNumId="4" w15:restartNumberingAfterBreak="0">
+  <w:abstractNum w:abstractNumId="5" w15:restartNumberingAfterBreak="0">
     <w:nsid w:val="66034F8F"/>
     <w:multiLevelType w:val="multilevel"/>
     <w:tmpl w:val="BAD89E4E"/>
@@ -8354,7 +7149,7 @@
       <w:lvlText w:val="%1"/>
       <w:lvlJc w:val="left"/>
       <w:pPr>
-        <w:ind w:left="432" w:hanging="432"/>
+        <w:ind w:left="2417" w:hanging="432"/>
       </w:pPr>
     </w:lvl>
     <w:lvl w:ilvl="1">
@@ -8438,7 +7233,7 @@
       </w:pPr>
     </w:lvl>
   </w:abstractNum>
-  <w:abstractNum w:abstractNumId="5" w15:restartNumberingAfterBreak="0">
+  <w:abstractNum w:abstractNumId="6" w15:restartNumberingAfterBreak="0">
     <w:nsid w:val="700F44A1"/>
     <w:multiLevelType w:val="hybridMultilevel"/>
     <w:tmpl w:val="3294E1D2"/>
@@ -8527,7 +7322,7 @@
       </w:pPr>
     </w:lvl>
   </w:abstractNum>
-  <w:abstractNum w:abstractNumId="6" w15:restartNumberingAfterBreak="0">
+  <w:abstractNum w:abstractNumId="7" w15:restartNumberingAfterBreak="0">
     <w:nsid w:val="7C372838"/>
     <w:multiLevelType w:val="hybridMultilevel"/>
     <w:tmpl w:val="8BD60DFC"/>
@@ -8617,10 +7412,10 @@
     </w:lvl>
   </w:abstractNum>
   <w:num w:numId="1">
-    <w:abstractNumId w:val="4"/>
+    <w:abstractNumId w:val="5"/>
   </w:num>
   <w:num w:numId="2">
-    <w:abstractNumId w:val="2"/>
+    <w:abstractNumId w:val="3"/>
   </w:num>
   <w:num w:numId="3">
     <w:abstractNumId w:val="1"/>
@@ -8629,13 +7424,16 @@
     <w:abstractNumId w:val="0"/>
   </w:num>
   <w:num w:numId="5">
+    <w:abstractNumId w:val="7"/>
+  </w:num>
+  <w:num w:numId="6">
     <w:abstractNumId w:val="6"/>
   </w:num>
-  <w:num w:numId="6">
-    <w:abstractNumId w:val="5"/>
+  <w:num w:numId="7">
+    <w:abstractNumId w:val="4"/>
   </w:num>
-  <w:num w:numId="7">
-    <w:abstractNumId w:val="3"/>
+  <w:num w:numId="8">
+    <w:abstractNumId w:val="2"/>
   </w:num>
 </w:numbering>
 </file>
@@ -9633,6 +8431,18 @@
       <w:ind w:leftChars="1200" w:left="1200"/>
     </w:pPr>
   </w:style>
+  <w:style w:type="character" w:styleId="FollowedHyperlink">
+    <w:name w:val="FollowedHyperlink"/>
+    <w:basedOn w:val="DefaultParagraphFont"/>
+    <w:uiPriority w:val="99"/>
+    <w:semiHidden/>
+    <w:unhideWhenUsed/>
+    <w:rsid w:val="0015137A"/>
+    <w:rPr>
+      <w:color w:val="954F72" w:themeColor="followedHyperlink"/>
+      <w:u w:val="single"/>
+    </w:rPr>
+  </w:style>
 </w:styles>
 </file>
 
